--- a/BigDataSystem/通过大数据框架分析学生管理系统中的学生行为.docx
+++ b/BigDataSystem/通过大数据框架分析学生管理系统中的学生行为.docx
@@ -17,6 +17,7 @@
           <w:szCs w:val="35"/>
         </w:rPr>
       </w:pPr>
+      <w:bookmarkStart w:id="0" w:name="_Hlk2102994"/>
       <w:r>
         <w:rPr>
           <w:rFonts w:ascii="Arial" w:eastAsia="宋体" w:hAnsi="Arial" w:cs="Arial"/>
@@ -29,6 +30,7 @@
         <w:t>通过大数据框架分析学生管理系统中的学生行为</w:t>
       </w:r>
     </w:p>
+    <w:bookmarkEnd w:id="0"/>
     <w:p>
       <w:pPr>
         <w:widowControl/>
@@ -1448,7 +1450,7 @@
         <w:spacing w:line="360" w:lineRule="atLeast"/>
         <w:jc w:val="left"/>
         <w:rPr>
-          <w:rFonts w:ascii="Arial" w:eastAsia="宋体" w:hAnsi="Arial" w:cs="Arial" w:hint="eastAsia"/>
+          <w:rFonts w:ascii="Arial" w:eastAsia="宋体" w:hAnsi="Arial" w:cs="Arial"/>
           <w:color w:val="505050"/>
           <w:kern w:val="0"/>
           <w:sz w:val="24"/>
@@ -1581,78 +1583,32 @@
           <w:sz w:val="24"/>
           <w:szCs w:val="24"/>
         </w:rPr>
-        <w:t>）产生的活动有关的数据。从这些平台中提取的大量数据提供了基本信息，可以帮助教师和学生改善他们的</w:t>
-      </w:r>
-      <w:r>
-        <w:rPr>
-          <w:rFonts w:ascii="Arial" w:eastAsia="宋体" w:hAnsi="Arial" w:cs="Arial"/>
-          <w:color w:val="505050"/>
-          <w:kern w:val="0"/>
-          <w:sz w:val="24"/>
-          <w:szCs w:val="24"/>
-        </w:rPr>
-        <w:fldChar w:fldCharType="begin"/>
-      </w:r>
-      <w:r>
-        <w:rPr>
-          <w:rFonts w:ascii="Arial" w:eastAsia="宋体" w:hAnsi="Arial" w:cs="Arial"/>
-          <w:color w:val="505050"/>
-          <w:kern w:val="0"/>
-          <w:sz w:val="24"/>
-          <w:szCs w:val="24"/>
-        </w:rPr>
-        <w:instrText xml:space="preserve"> HYPERLINK "https://www.sciencedirect.com/topics/computer-science/educational-goal" \o "</w:instrText>
-      </w:r>
-      <w:r>
-        <w:rPr>
-          <w:rFonts w:ascii="Arial" w:eastAsia="宋体" w:hAnsi="Arial" w:cs="Arial"/>
-          <w:color w:val="505050"/>
-          <w:kern w:val="0"/>
-          <w:sz w:val="24"/>
-          <w:szCs w:val="24"/>
-        </w:rPr>
-        <w:instrText>详细了解教育目标</w:instrText>
-      </w:r>
-      <w:r>
-        <w:rPr>
-          <w:rFonts w:ascii="Arial" w:eastAsia="宋体" w:hAnsi="Arial" w:cs="Arial"/>
-          <w:color w:val="505050"/>
-          <w:kern w:val="0"/>
-          <w:sz w:val="24"/>
-          <w:szCs w:val="24"/>
-        </w:rPr>
-        <w:instrText xml:space="preserve">" </w:instrText>
-      </w:r>
-      <w:r>
-        <w:rPr>
-          <w:rFonts w:ascii="Arial" w:eastAsia="宋体" w:hAnsi="Arial" w:cs="Arial"/>
-          <w:color w:val="505050"/>
-          <w:kern w:val="0"/>
-          <w:sz w:val="24"/>
-          <w:szCs w:val="24"/>
-        </w:rPr>
-        <w:fldChar w:fldCharType="separate"/>
-      </w:r>
-      <w:r>
-        <w:rPr>
-          <w:rFonts w:ascii="Arial" w:eastAsia="宋体" w:hAnsi="Arial" w:cs="Arial"/>
-          <w:color w:val="505050"/>
-          <w:kern w:val="0"/>
-          <w:sz w:val="24"/>
-          <w:szCs w:val="24"/>
-        </w:rPr>
-        <w:t>教育目标</w:t>
-      </w:r>
-      <w:r>
-        <w:rPr>
-          <w:rFonts w:ascii="Arial" w:eastAsia="宋体" w:hAnsi="Arial" w:cs="Arial"/>
-          <w:color w:val="505050"/>
-          <w:kern w:val="0"/>
-          <w:sz w:val="24"/>
-          <w:szCs w:val="24"/>
-        </w:rPr>
-        <w:fldChar w:fldCharType="end"/>
-      </w:r>
+        <w:t>）产生的活动有关的数据。从这些平台中提取的大</w:t>
+      </w:r>
+      <w:bookmarkStart w:id="1" w:name="_GoBack"/>
+      <w:bookmarkEnd w:id="1"/>
+      <w:r>
+        <w:rPr>
+          <w:rFonts w:ascii="Arial" w:eastAsia="宋体" w:hAnsi="Arial" w:cs="Arial"/>
+          <w:color w:val="505050"/>
+          <w:kern w:val="0"/>
+          <w:sz w:val="24"/>
+          <w:szCs w:val="24"/>
+        </w:rPr>
+        <w:t>量数据提供了基本信息，可以帮助教师和学生改善他们的</w:t>
+      </w:r>
+      <w:hyperlink r:id="rId16" w:tooltip="详细了解教育目标" w:history="1">
+        <w:r>
+          <w:rPr>
+            <w:rFonts w:ascii="Arial" w:eastAsia="宋体" w:hAnsi="Arial" w:cs="Arial"/>
+            <w:color w:val="505050"/>
+            <w:kern w:val="0"/>
+            <w:sz w:val="24"/>
+            <w:szCs w:val="24"/>
+          </w:rPr>
+          <w:t>教育目标</w:t>
+        </w:r>
+      </w:hyperlink>
       <w:r>
         <w:rPr>
           <w:rFonts w:ascii="Arial" w:eastAsia="宋体" w:hAnsi="Arial" w:cs="Arial"/>
@@ -1663,7 +1619,7 @@
         </w:rPr>
         <w:t>。目前的主要问题之一是对这些信息的分析，这是由于两个主要因素：已经提到的大量可用数据，以及这些数据的不同格式，特别是对</w:t>
       </w:r>
-      <w:hyperlink r:id="rId16" w:tooltip="了解有关非结构化数据的更多信息" w:history="1">
+      <w:hyperlink r:id="rId17" w:tooltip="了解有关非结构化数据的更多信息" w:history="1">
         <w:r>
           <w:rPr>
             <w:rFonts w:ascii="Arial" w:eastAsia="宋体" w:hAnsi="Arial" w:cs="Arial"/>
@@ -1720,7 +1676,7 @@
         </w:rPr>
         <w:t>  </w:t>
       </w:r>
-      <w:bookmarkStart w:id="0" w:name="bb1"/>
+      <w:bookmarkStart w:id="2" w:name="bb1"/>
       <w:r>
         <w:rPr>
           <w:rFonts w:ascii="Arial" w:eastAsia="宋体" w:hAnsi="Arial" w:cs="Arial"/>
@@ -1771,7 +1727,7 @@
         </w:rPr>
         <w:fldChar w:fldCharType="end"/>
       </w:r>
-      <w:bookmarkEnd w:id="0"/>
+      <w:bookmarkEnd w:id="2"/>
       <w:r>
         <w:rPr>
           <w:rFonts w:ascii="Arial" w:eastAsia="宋体" w:hAnsi="Arial" w:cs="Arial"/>
@@ -1782,7 +1738,7 @@
         </w:rPr>
         <w:t>，</w:t>
       </w:r>
-      <w:bookmarkStart w:id="1" w:name="bb2"/>
+      <w:bookmarkStart w:id="3" w:name="bb2"/>
       <w:r>
         <w:rPr>
           <w:rFonts w:ascii="Arial" w:eastAsia="宋体" w:hAnsi="Arial" w:cs="Arial"/>
@@ -1833,7 +1789,7 @@
         </w:rPr>
         <w:fldChar w:fldCharType="end"/>
       </w:r>
-      <w:bookmarkEnd w:id="1"/>
+      <w:bookmarkEnd w:id="3"/>
       <w:r>
         <w:rPr>
           <w:rFonts w:ascii="Arial" w:eastAsia="宋体" w:hAnsi="Arial" w:cs="Arial"/>
@@ -1990,7 +1946,7 @@
         <w:lastRenderedPageBreak/>
         <w:t>这项工作的主要目标是设计和实施基于</w:t>
       </w:r>
-      <w:hyperlink r:id="rId17" w:tooltip="详细了解大数据技术" w:history="1">
+      <w:hyperlink r:id="rId18" w:tooltip="详细了解大数据技术" w:history="1">
         <w:r>
           <w:rPr>
             <w:rFonts w:ascii="Arial" w:eastAsia="宋体" w:hAnsi="Arial" w:cs="Arial"/>
@@ -2089,7 +2045,7 @@
         </w:rPr>
         <w:t xml:space="preserve"> </w:t>
       </w:r>
-      <w:hyperlink r:id="rId18" w:tooltip="了解有关数据预处理的更多信息" w:history="1">
+      <w:hyperlink r:id="rId19" w:tooltip="了解有关数据预处理的更多信息" w:history="1">
         <w:r>
           <w:rPr>
             <w:rFonts w:ascii="Arial" w:eastAsia="宋体" w:hAnsi="Arial" w:cs="Arial"/>
@@ -2566,7 +2522,7 @@
         </w:rPr>
         <w:t>概念和</w:t>
       </w:r>
-      <w:hyperlink r:id="rId19" w:tooltip="详细了解教育数据挖掘" w:history="1">
+      <w:hyperlink r:id="rId20" w:tooltip="详细了解教育数据挖掘" w:history="1">
         <w:r>
           <w:rPr>
             <w:rFonts w:ascii="Arial" w:eastAsia="宋体" w:hAnsi="Arial" w:cs="Arial"/>
@@ -2598,7 +2554,7 @@
         </w:rPr>
         <w:t>  </w:t>
       </w:r>
-      <w:bookmarkStart w:id="2" w:name="bb3"/>
+      <w:bookmarkStart w:id="4" w:name="bb3"/>
       <w:r>
         <w:rPr>
           <w:rFonts w:ascii="Arial" w:eastAsia="宋体" w:hAnsi="Arial" w:cs="Arial"/>
@@ -2649,7 +2605,7 @@
         </w:rPr>
         <w:fldChar w:fldCharType="end"/>
       </w:r>
-      <w:bookmarkEnd w:id="2"/>
+      <w:bookmarkEnd w:id="4"/>
       <w:r>
         <w:rPr>
           <w:rFonts w:ascii="Arial" w:eastAsia="宋体" w:hAnsi="Arial" w:cs="Arial"/>
@@ -2660,7 +2616,7 @@
         </w:rPr>
         <w:t>，</w:t>
       </w:r>
-      <w:bookmarkStart w:id="3" w:name="bb4"/>
+      <w:bookmarkStart w:id="5" w:name="bb4"/>
       <w:r>
         <w:rPr>
           <w:rFonts w:ascii="Arial" w:eastAsia="宋体" w:hAnsi="Arial" w:cs="Arial"/>
@@ -2711,7 +2667,7 @@
         </w:rPr>
         <w:fldChar w:fldCharType="end"/>
       </w:r>
-      <w:bookmarkEnd w:id="3"/>
+      <w:bookmarkEnd w:id="5"/>
       <w:r>
         <w:rPr>
           <w:rFonts w:ascii="Arial" w:eastAsia="宋体" w:hAnsi="Arial" w:cs="Arial"/>
@@ -2722,18 +2678,76 @@
         </w:rPr>
         <w:t>。在此领域内，与我们工作最相关的领域是</w:t>
       </w:r>
-      <w:hyperlink r:id="rId20" w:tooltip="详细了解学习分析" w:history="1">
-        <w:r>
-          <w:rPr>
-            <w:rFonts w:ascii="Arial" w:eastAsia="宋体" w:hAnsi="Arial" w:cs="Arial"/>
-            <w:color w:val="505050"/>
-            <w:kern w:val="0"/>
-            <w:sz w:val="24"/>
-            <w:szCs w:val="24"/>
-          </w:rPr>
-          <w:t>学习分析</w:t>
-        </w:r>
-      </w:hyperlink>
+      <w:r>
+        <w:rPr>
+          <w:rFonts w:ascii="Arial" w:eastAsia="宋体" w:hAnsi="Arial" w:cs="Arial"/>
+          <w:color w:val="505050"/>
+          <w:kern w:val="0"/>
+          <w:sz w:val="24"/>
+          <w:szCs w:val="24"/>
+        </w:rPr>
+        <w:fldChar w:fldCharType="begin"/>
+      </w:r>
+      <w:r>
+        <w:rPr>
+          <w:rFonts w:ascii="Arial" w:eastAsia="宋体" w:hAnsi="Arial" w:cs="Arial"/>
+          <w:color w:val="505050"/>
+          <w:kern w:val="0"/>
+          <w:sz w:val="24"/>
+          <w:szCs w:val="24"/>
+        </w:rPr>
+        <w:instrText xml:space="preserve"> HYPERLINK "https://www.sciencedirect.com/topics/computer-science/learning-analytics" \o "</w:instrText>
+      </w:r>
+      <w:r>
+        <w:rPr>
+          <w:rFonts w:ascii="Arial" w:eastAsia="宋体" w:hAnsi="Arial" w:cs="Arial"/>
+          <w:color w:val="505050"/>
+          <w:kern w:val="0"/>
+          <w:sz w:val="24"/>
+          <w:szCs w:val="24"/>
+        </w:rPr>
+        <w:instrText>详细了解学习分析</w:instrText>
+      </w:r>
+      <w:r>
+        <w:rPr>
+          <w:rFonts w:ascii="Arial" w:eastAsia="宋体" w:hAnsi="Arial" w:cs="Arial"/>
+          <w:color w:val="505050"/>
+          <w:kern w:val="0"/>
+          <w:sz w:val="24"/>
+          <w:szCs w:val="24"/>
+        </w:rPr>
+        <w:instrText xml:space="preserve">" </w:instrText>
+      </w:r>
+      <w:r>
+        <w:rPr>
+          <w:rFonts w:ascii="Arial" w:eastAsia="宋体" w:hAnsi="Arial" w:cs="Arial"/>
+          <w:color w:val="505050"/>
+          <w:kern w:val="0"/>
+          <w:sz w:val="24"/>
+          <w:szCs w:val="24"/>
+        </w:rPr>
+        <w:fldChar w:fldCharType="separate"/>
+      </w:r>
+      <w:r>
+        <w:rPr>
+          <w:rFonts w:ascii="Arial" w:eastAsia="宋体" w:hAnsi="Arial" w:cs="Arial"/>
+          <w:color w:val="505050"/>
+          <w:kern w:val="0"/>
+          <w:sz w:val="24"/>
+          <w:szCs w:val="24"/>
+        </w:rPr>
+        <w:t>学习分析</w:t>
+      </w:r>
+      <w:r>
+        <w:rPr>
+          <w:rFonts w:ascii="Arial" w:eastAsia="宋体" w:hAnsi="Arial" w:cs="Arial"/>
+          <w:color w:val="505050"/>
+          <w:kern w:val="0"/>
+          <w:sz w:val="24"/>
+          <w:szCs w:val="24"/>
+        </w:rPr>
+        <w:fldChar w:fldCharType="end"/>
+      </w:r>
       <w:r>
         <w:rPr>
           <w:rFonts w:ascii="Arial" w:eastAsia="宋体" w:hAnsi="Arial" w:cs="Arial"/>
@@ -2754,7 +2768,7 @@
         </w:rPr>
         <w:t>  </w:t>
       </w:r>
-      <w:bookmarkStart w:id="4" w:name="bb5"/>
+      <w:bookmarkStart w:id="6" w:name="bb5"/>
       <w:r>
         <w:rPr>
           <w:rFonts w:ascii="Arial" w:eastAsia="宋体" w:hAnsi="Arial" w:cs="Arial"/>
@@ -2805,7 +2819,7 @@
         </w:rPr>
         <w:fldChar w:fldCharType="end"/>
       </w:r>
-      <w:bookmarkEnd w:id="4"/>
+      <w:bookmarkEnd w:id="6"/>
       <w:r>
         <w:rPr>
           <w:rFonts w:ascii="Arial" w:eastAsia="宋体" w:hAnsi="Arial" w:cs="Arial"/>
@@ -3056,7 +3070,7 @@
         </w:rPr>
         <w:t>Sakai LMS </w:t>
       </w:r>
-      <w:bookmarkStart w:id="5" w:name="bfn1"/>
+      <w:bookmarkStart w:id="7" w:name="bfn1"/>
       <w:r>
         <w:rPr>
           <w:rFonts w:ascii="Arial" w:eastAsia="宋体" w:hAnsi="Arial" w:cs="Arial"/>
@@ -3107,7 +3121,7 @@
         </w:rPr>
         <w:fldChar w:fldCharType="end"/>
       </w:r>
-      <w:bookmarkEnd w:id="5"/>
+      <w:bookmarkEnd w:id="7"/>
       <w:r>
         <w:rPr>
           <w:rFonts w:ascii="Arial" w:eastAsia="宋体" w:hAnsi="Arial" w:cs="Arial"/>
@@ -3143,7 +3157,7 @@
         </w:rPr>
         <w:t>本文的其余部分的结构如下。第</w:t>
       </w:r>
-      <w:bookmarkStart w:id="6" w:name="bsec2"/>
+      <w:bookmarkStart w:id="8" w:name="bsec2"/>
       <w:r>
         <w:rPr>
           <w:rFonts w:ascii="Arial" w:eastAsia="宋体" w:hAnsi="Arial" w:cs="Arial"/>
@@ -3194,7 +3208,7 @@
         </w:rPr>
         <w:fldChar w:fldCharType="end"/>
       </w:r>
-      <w:bookmarkEnd w:id="6"/>
+      <w:bookmarkEnd w:id="8"/>
       <w:r>
         <w:rPr>
           <w:rFonts w:ascii="Arial" w:eastAsia="宋体" w:hAnsi="Arial" w:cs="Arial"/>
@@ -3225,7 +3239,7 @@
         </w:rPr>
         <w:t>回顾了以前与教育数据分析有关的几项工作。第</w:t>
       </w:r>
-      <w:bookmarkStart w:id="7" w:name="bsec3"/>
+      <w:bookmarkStart w:id="9" w:name="bsec3"/>
       <w:r>
         <w:rPr>
           <w:rFonts w:ascii="Arial" w:eastAsia="宋体" w:hAnsi="Arial" w:cs="Arial"/>
@@ -3276,7 +3290,7 @@
         </w:rPr>
         <w:fldChar w:fldCharType="end"/>
       </w:r>
-      <w:bookmarkEnd w:id="7"/>
+      <w:bookmarkEnd w:id="9"/>
       <w:r>
         <w:rPr>
           <w:rFonts w:ascii="Arial" w:eastAsia="宋体" w:hAnsi="Arial" w:cs="Arial"/>
@@ -3407,7 +3421,7 @@
         </w:rPr>
         <w:t>提案，以便分析学生数据。第</w:t>
       </w:r>
-      <w:bookmarkStart w:id="8" w:name="bsec4"/>
+      <w:bookmarkStart w:id="10" w:name="bsec4"/>
       <w:r>
         <w:rPr>
           <w:rFonts w:ascii="Arial" w:eastAsia="宋体" w:hAnsi="Arial" w:cs="Arial"/>
@@ -3458,7 +3472,7 @@
         </w:rPr>
         <w:fldChar w:fldCharType="end"/>
       </w:r>
-      <w:bookmarkEnd w:id="8"/>
+      <w:bookmarkEnd w:id="10"/>
       <w:r>
         <w:rPr>
           <w:rFonts w:ascii="Arial" w:eastAsia="宋体" w:hAnsi="Arial" w:cs="Arial"/>
@@ -3509,7 +3523,7 @@
         </w:rPr>
         <w:t>数据，提供了我们的建议结果。最后，第</w:t>
       </w:r>
-      <w:bookmarkStart w:id="9" w:name="bsec5"/>
+      <w:bookmarkStart w:id="11" w:name="bsec5"/>
       <w:r>
         <w:rPr>
           <w:rFonts w:ascii="Arial" w:eastAsia="宋体" w:hAnsi="Arial" w:cs="Arial"/>
@@ -3560,7 +3574,7 @@
         </w:rPr>
         <w:fldChar w:fldCharType="end"/>
       </w:r>
-      <w:bookmarkEnd w:id="9"/>
+      <w:bookmarkEnd w:id="11"/>
       <w:r>
         <w:rPr>
           <w:rFonts w:ascii="Arial" w:eastAsia="宋体" w:hAnsi="Arial" w:cs="Arial"/>
@@ -3599,7 +3613,7 @@
         <w:ind w:firstLineChars="100" w:firstLine="240"/>
         <w:jc w:val="left"/>
         <w:rPr>
-          <w:rFonts w:ascii="Arial" w:eastAsia="宋体" w:hAnsi="Arial" w:cs="Arial" w:hint="eastAsia"/>
+          <w:rFonts w:ascii="Arial" w:eastAsia="宋体" w:hAnsi="Arial" w:cs="Arial"/>
           <w:color w:val="505050"/>
           <w:kern w:val="0"/>
           <w:sz w:val="24"/>
@@ -3790,7 +3804,7 @@
         </w:rPr>
         <w:t>  </w:t>
       </w:r>
-      <w:bookmarkStart w:id="10" w:name="bb6"/>
+      <w:bookmarkStart w:id="12" w:name="bb6"/>
       <w:r>
         <w:rPr>
           <w:rFonts w:ascii="Arial" w:eastAsia="宋体" w:hAnsi="Arial" w:cs="Arial"/>
@@ -3841,7 +3855,7 @@
         </w:rPr>
         <w:fldChar w:fldCharType="end"/>
       </w:r>
-      <w:bookmarkEnd w:id="10"/>
+      <w:bookmarkEnd w:id="12"/>
       <w:r>
         <w:rPr>
           <w:rFonts w:ascii="Arial" w:eastAsia="宋体" w:hAnsi="Arial" w:cs="Arial"/>
@@ -4014,7 +4028,7 @@
         </w:rPr>
         <w:t> </w:t>
       </w:r>
-      <w:bookmarkStart w:id="11" w:name="bb7"/>
+      <w:bookmarkStart w:id="13" w:name="bb7"/>
       <w:r>
         <w:rPr>
           <w:rFonts w:ascii="Arial" w:eastAsia="宋体" w:hAnsi="Arial" w:cs="Arial"/>
@@ -4065,7 +4079,7 @@
         </w:rPr>
         <w:fldChar w:fldCharType="end"/>
       </w:r>
-      <w:bookmarkEnd w:id="11"/>
+      <w:bookmarkEnd w:id="13"/>
       <w:r>
         <w:rPr>
           <w:rFonts w:ascii="Arial" w:eastAsia="宋体" w:hAnsi="Arial" w:cs="Arial"/>
@@ -4132,7 +4146,7 @@
         </w:rPr>
         <w:t> </w:t>
       </w:r>
-      <w:bookmarkStart w:id="12" w:name="bb8"/>
+      <w:bookmarkStart w:id="14" w:name="bb8"/>
       <w:r>
         <w:rPr>
           <w:rFonts w:ascii="Arial" w:eastAsia="宋体" w:hAnsi="Arial" w:cs="Arial"/>
@@ -4183,7 +4197,7 @@
         </w:rPr>
         <w:fldChar w:fldCharType="end"/>
       </w:r>
-      <w:bookmarkEnd w:id="12"/>
+      <w:bookmarkEnd w:id="14"/>
       <w:r>
         <w:rPr>
           <w:rFonts w:ascii="Arial" w:eastAsia="宋体" w:hAnsi="Arial" w:cs="Arial"/>
@@ -4324,7 +4338,7 @@
         </w:rPr>
         <w:t>  </w:t>
       </w:r>
-      <w:bookmarkStart w:id="13" w:name="bb9"/>
+      <w:bookmarkStart w:id="15" w:name="bb9"/>
       <w:r>
         <w:rPr>
           <w:rFonts w:ascii="Arial" w:eastAsia="宋体" w:hAnsi="Arial" w:cs="Arial"/>
@@ -4385,7 +4399,7 @@
         </w:rPr>
         <w:fldChar w:fldCharType="end"/>
       </w:r>
-      <w:bookmarkEnd w:id="13"/>
+      <w:bookmarkEnd w:id="15"/>
       <w:r>
         <w:rPr>
           <w:rFonts w:ascii="Arial" w:eastAsia="宋体" w:hAnsi="Arial" w:cs="Arial"/>
@@ -4573,7 +4587,7 @@
         </w:rPr>
         <w:t>  </w:t>
       </w:r>
-      <w:bookmarkStart w:id="14" w:name="bb10"/>
+      <w:bookmarkStart w:id="16" w:name="bb10"/>
       <w:r>
         <w:rPr>
           <w:rFonts w:ascii="Arial" w:eastAsia="宋体" w:hAnsi="Arial" w:cs="Arial"/>
@@ -4634,7 +4648,7 @@
         </w:rPr>
         <w:fldChar w:fldCharType="end"/>
       </w:r>
-      <w:bookmarkEnd w:id="14"/>
+      <w:bookmarkEnd w:id="16"/>
       <w:r>
         <w:rPr>
           <w:rFonts w:ascii="Arial" w:eastAsia="宋体" w:hAnsi="Arial" w:cs="Arial"/>
@@ -4665,7 +4679,7 @@
         </w:rPr>
         <w:t>）（参见</w:t>
       </w:r>
-      <w:bookmarkStart w:id="15" w:name="bb11"/>
+      <w:bookmarkStart w:id="17" w:name="bb11"/>
       <w:r>
         <w:rPr>
           <w:rFonts w:ascii="Arial" w:eastAsia="宋体" w:hAnsi="Arial" w:cs="Arial"/>
@@ -4716,7 +4730,7 @@
         </w:rPr>
         <w:fldChar w:fldCharType="end"/>
       </w:r>
-      <w:bookmarkEnd w:id="15"/>
+      <w:bookmarkEnd w:id="17"/>
       <w:r>
         <w:rPr>
           <w:rFonts w:ascii="Arial" w:eastAsia="宋体" w:hAnsi="Arial" w:cs="Arial"/>
@@ -4767,7 +4781,7 @@
         </w:rPr>
         <w:t>服务器访问日志分析记录以获得学生行为。这些记录可以提供大量数据，表示点击流或点击流数据。本文最后指出，从日志中获取的数据非常有限，并未提供生成所需信息的必要要求。</w:t>
       </w:r>
-      <w:bookmarkStart w:id="16" w:name="bb12"/>
+      <w:bookmarkStart w:id="18" w:name="bb12"/>
       <w:r>
         <w:rPr>
           <w:rFonts w:ascii="Arial" w:eastAsia="宋体" w:hAnsi="Arial" w:cs="Arial"/>
@@ -4848,7 +4862,7 @@
         </w:rPr>
         <w:t> </w:t>
       </w:r>
-      <w:bookmarkEnd w:id="16"/>
+      <w:bookmarkEnd w:id="18"/>
       <w:r>
         <w:rPr>
           <w:rFonts w:ascii="Arial" w:eastAsia="宋体" w:hAnsi="Arial" w:cs="Arial"/>
@@ -5124,7 +5138,7 @@
         </w:rPr>
         <w:t>用作新兴学科。正如其他地方</w:t>
       </w:r>
-      <w:bookmarkStart w:id="17" w:name="bb13"/>
+      <w:bookmarkStart w:id="19" w:name="bb13"/>
       <w:r>
         <w:rPr>
           <w:rFonts w:ascii="Arial" w:eastAsia="宋体" w:hAnsi="Arial" w:cs="Arial"/>
@@ -5185,7 +5199,7 @@
         </w:rPr>
         <w:t>，</w:t>
       </w:r>
-      <w:bookmarkStart w:id="18" w:name="bb14"/>
+      <w:bookmarkStart w:id="20" w:name="bb14"/>
       <w:r>
         <w:rPr>
           <w:rFonts w:ascii="Arial" w:eastAsia="宋体" w:hAnsi="Arial" w:cs="Arial"/>
@@ -5236,7 +5250,7 @@
         </w:rPr>
         <w:fldChar w:fldCharType="end"/>
       </w:r>
-      <w:bookmarkEnd w:id="18"/>
+      <w:bookmarkEnd w:id="20"/>
       <w:r>
         <w:rPr>
           <w:rFonts w:ascii="Arial" w:eastAsia="宋体" w:hAnsi="Arial" w:cs="Arial"/>
@@ -5421,7 +5435,7 @@
         </w:rPr>
         <w:t> </w:t>
       </w:r>
-      <w:bookmarkStart w:id="19" w:name="bb15"/>
+      <w:bookmarkStart w:id="21" w:name="bb15"/>
       <w:r>
         <w:rPr>
           <w:rFonts w:ascii="Arial" w:eastAsia="宋体" w:hAnsi="Arial" w:cs="Arial"/>
@@ -5472,7 +5486,7 @@
         </w:rPr>
         <w:fldChar w:fldCharType="end"/>
       </w:r>
-      <w:bookmarkEnd w:id="19"/>
+      <w:bookmarkEnd w:id="21"/>
       <w:r>
         <w:rPr>
           <w:rFonts w:ascii="Arial" w:eastAsia="宋体" w:hAnsi="Arial" w:cs="Arial"/>
@@ -5483,7 +5497,7 @@
         </w:rPr>
         <w:t>，</w:t>
       </w:r>
-      <w:bookmarkStart w:id="20" w:name="bb16"/>
+      <w:bookmarkStart w:id="22" w:name="bb16"/>
       <w:r>
         <w:rPr>
           <w:rFonts w:ascii="Arial" w:eastAsia="宋体" w:hAnsi="Arial" w:cs="Arial"/>
@@ -5534,7 +5548,7 @@
         </w:rPr>
         <w:fldChar w:fldCharType="end"/>
       </w:r>
-      <w:bookmarkEnd w:id="20"/>
+      <w:bookmarkEnd w:id="22"/>
       <w:r>
         <w:rPr>
           <w:rFonts w:ascii="Arial" w:eastAsia="宋体" w:hAnsi="Arial" w:cs="Arial"/>
@@ -5570,7 +5584,7 @@
         </w:rPr>
         <w:t>West  </w:t>
       </w:r>
-      <w:bookmarkStart w:id="21" w:name="bb17"/>
+      <w:bookmarkStart w:id="23" w:name="bb17"/>
       <w:r>
         <w:rPr>
           <w:rFonts w:ascii="Arial" w:eastAsia="宋体" w:hAnsi="Arial" w:cs="Arial"/>
@@ -5621,7 +5635,7 @@
         </w:rPr>
         <w:fldChar w:fldCharType="end"/>
       </w:r>
-      <w:bookmarkEnd w:id="21"/>
+      <w:bookmarkEnd w:id="23"/>
       <w:r>
         <w:rPr>
           <w:rFonts w:ascii="Arial" w:eastAsia="宋体" w:hAnsi="Arial" w:cs="Arial"/>
@@ -5654,7 +5668,7 @@
         </w:rPr>
         <w:t>  </w:t>
       </w:r>
-      <w:bookmarkStart w:id="22" w:name="bb18"/>
+      <w:bookmarkStart w:id="24" w:name="bb18"/>
       <w:r>
         <w:rPr>
           <w:rFonts w:ascii="Arial" w:eastAsia="宋体" w:hAnsi="Arial" w:cs="Arial"/>
@@ -5705,7 +5719,7 @@
         </w:rPr>
         <w:fldChar w:fldCharType="end"/>
       </w:r>
-      <w:bookmarkEnd w:id="22"/>
+      <w:bookmarkEnd w:id="24"/>
       <w:r>
         <w:rPr>
           <w:rFonts w:ascii="Arial" w:eastAsia="宋体" w:hAnsi="Arial" w:cs="Arial"/>
@@ -5895,7 +5909,7 @@
         </w:rPr>
         <w:t>  </w:t>
       </w:r>
-      <w:bookmarkStart w:id="23" w:name="bb19"/>
+      <w:bookmarkStart w:id="25" w:name="bb19"/>
       <w:r>
         <w:rPr>
           <w:rFonts w:ascii="Arial" w:eastAsia="宋体" w:hAnsi="Arial" w:cs="Arial"/>
@@ -5946,7 +5960,7 @@
         </w:rPr>
         <w:fldChar w:fldCharType="end"/>
       </w:r>
-      <w:bookmarkEnd w:id="23"/>
+      <w:bookmarkEnd w:id="25"/>
       <w:r>
         <w:rPr>
           <w:rFonts w:ascii="Arial" w:eastAsia="宋体" w:hAnsi="Arial" w:cs="Arial"/>
@@ -5977,18 +5991,76 @@
         </w:rPr>
         <w:t>）中集成的论坛工具中提取的数据搜索学生学习模式。在上述工作中，开发了基于大数据的</w:t>
       </w:r>
-      <w:hyperlink r:id="rId27" w:tooltip="详细了解信息模型" w:history="1">
-        <w:r>
-          <w:rPr>
-            <w:rFonts w:ascii="Arial" w:eastAsia="宋体" w:hAnsi="Arial" w:cs="Arial"/>
-            <w:color w:val="505050"/>
-            <w:kern w:val="0"/>
-            <w:sz w:val="24"/>
-            <w:szCs w:val="24"/>
-          </w:rPr>
-          <w:t>信息模型</w:t>
-        </w:r>
-      </w:hyperlink>
+      <w:r>
+        <w:rPr>
+          <w:rFonts w:ascii="Arial" w:eastAsia="宋体" w:hAnsi="Arial" w:cs="Arial"/>
+          <w:color w:val="505050"/>
+          <w:kern w:val="0"/>
+          <w:sz w:val="24"/>
+          <w:szCs w:val="24"/>
+        </w:rPr>
+        <w:fldChar w:fldCharType="begin"/>
+      </w:r>
+      <w:r>
+        <w:rPr>
+          <w:rFonts w:ascii="Arial" w:eastAsia="宋体" w:hAnsi="Arial" w:cs="Arial"/>
+          <w:color w:val="505050"/>
+          <w:kern w:val="0"/>
+          <w:sz w:val="24"/>
+          <w:szCs w:val="24"/>
+        </w:rPr>
+        <w:instrText xml:space="preserve"> HYPERLINK "https://www.sciencedirect.com/topics/computer-science/information-model" \o "</w:instrText>
+      </w:r>
+      <w:r>
+        <w:rPr>
+          <w:rFonts w:ascii="Arial" w:eastAsia="宋体" w:hAnsi="Arial" w:cs="Arial"/>
+          <w:color w:val="505050"/>
+          <w:kern w:val="0"/>
+          <w:sz w:val="24"/>
+          <w:szCs w:val="24"/>
+        </w:rPr>
+        <w:instrText>详细了解信息模型</w:instrText>
+      </w:r>
+      <w:r>
+        <w:rPr>
+          <w:rFonts w:ascii="Arial" w:eastAsia="宋体" w:hAnsi="Arial" w:cs="Arial"/>
+          <w:color w:val="505050"/>
+          <w:kern w:val="0"/>
+          <w:sz w:val="24"/>
+          <w:szCs w:val="24"/>
+        </w:rPr>
+        <w:instrText xml:space="preserve">" </w:instrText>
+      </w:r>
+      <w:r>
+        <w:rPr>
+          <w:rFonts w:ascii="Arial" w:eastAsia="宋体" w:hAnsi="Arial" w:cs="Arial"/>
+          <w:color w:val="505050"/>
+          <w:kern w:val="0"/>
+          <w:sz w:val="24"/>
+          <w:szCs w:val="24"/>
+        </w:rPr>
+        <w:fldChar w:fldCharType="separate"/>
+      </w:r>
+      <w:r>
+        <w:rPr>
+          <w:rFonts w:ascii="Arial" w:eastAsia="宋体" w:hAnsi="Arial" w:cs="Arial"/>
+          <w:color w:val="505050"/>
+          <w:kern w:val="0"/>
+          <w:sz w:val="24"/>
+          <w:szCs w:val="24"/>
+        </w:rPr>
+        <w:t>信息模型</w:t>
+      </w:r>
+      <w:r>
+        <w:rPr>
+          <w:rFonts w:ascii="Arial" w:eastAsia="宋体" w:hAnsi="Arial" w:cs="Arial"/>
+          <w:color w:val="505050"/>
+          <w:kern w:val="0"/>
+          <w:sz w:val="24"/>
+          <w:szCs w:val="24"/>
+        </w:rPr>
+        <w:fldChar w:fldCharType="end"/>
+      </w:r>
       <w:r>
         <w:rPr>
           <w:rFonts w:ascii="Arial" w:eastAsia="宋体" w:hAnsi="Arial" w:cs="Arial"/>
@@ -5999,7 +6071,7 @@
         </w:rPr>
         <w:t>，称为面向主题的学习辅助，其提供在线课程中的论坛排名。通过这种方式，可以自动对论坛主题进行分类，以便讲师可以根据分类进行具体评论，同时学生可以快速找到所需内容。同样，</w:t>
       </w:r>
-      <w:bookmarkStart w:id="24" w:name="bb20"/>
+      <w:bookmarkStart w:id="26" w:name="bb20"/>
       <w:r>
         <w:rPr>
           <w:rFonts w:ascii="Arial" w:eastAsia="宋体" w:hAnsi="Arial" w:cs="Arial"/>
@@ -6060,7 +6132,7 @@
         </w:rPr>
         <w:fldChar w:fldCharType="end"/>
       </w:r>
-      <w:bookmarkEnd w:id="24"/>
+      <w:bookmarkEnd w:id="26"/>
       <w:r>
         <w:rPr>
           <w:rFonts w:ascii="Arial" w:eastAsia="宋体" w:hAnsi="Arial" w:cs="Arial"/>
@@ -6291,7 +6363,7 @@
         </w:rPr>
         <w:t>。分数代表学生参与</w:t>
       </w:r>
-      <w:hyperlink r:id="rId28" w:tooltip="了解有关学习体验的更多信息" w:history="1">
+      <w:hyperlink r:id="rId27" w:tooltip="了解有关学习体验的更多信息" w:history="1">
         <w:r>
           <w:rPr>
             <w:rFonts w:ascii="Arial" w:eastAsia="宋体" w:hAnsi="Arial" w:cs="Arial"/>
@@ -6323,7 +6395,7 @@
         </w:rPr>
         <w:t> </w:t>
       </w:r>
-      <w:bookmarkStart w:id="25" w:name="bb21"/>
+      <w:bookmarkStart w:id="27" w:name="bb21"/>
       <w:r>
         <w:rPr>
           <w:rFonts w:ascii="Arial" w:eastAsia="宋体" w:hAnsi="Arial" w:cs="Arial"/>
@@ -6374,7 +6446,7 @@
         </w:rPr>
         <w:fldChar w:fldCharType="end"/>
       </w:r>
-      <w:bookmarkEnd w:id="25"/>
+      <w:bookmarkEnd w:id="27"/>
       <w:r>
         <w:rPr>
           <w:rFonts w:ascii="Arial" w:eastAsia="宋体" w:hAnsi="Arial" w:cs="Arial"/>
@@ -6651,6 +6723,7 @@
           <w:szCs w:val="24"/>
         </w:rPr>
       </w:pPr>
+      <w:bookmarkStart w:id="28" w:name="_Hlk2102098"/>
       <w:r>
         <w:rPr>
           <w:rFonts w:ascii="Arial" w:eastAsia="宋体" w:hAnsi="Arial" w:cs="Arial"/>
@@ -6661,7 +6734,7 @@
         </w:rPr>
         <w:t>本节描述了我们针对基于</w:t>
       </w:r>
-      <w:hyperlink r:id="rId29" w:tooltip="详细了解大数据技术" w:history="1">
+      <w:hyperlink r:id="rId28" w:tooltip="详细了解大数据技术" w:history="1">
         <w:r>
           <w:rPr>
             <w:rFonts w:ascii="Arial" w:eastAsia="宋体" w:hAnsi="Arial" w:cs="Arial"/>
@@ -6791,7 +6864,7 @@
         <w:ind w:firstLineChars="100" w:firstLine="240"/>
         <w:jc w:val="left"/>
         <w:rPr>
-          <w:rFonts w:ascii="Arial" w:eastAsia="宋体" w:hAnsi="Arial" w:cs="Arial" w:hint="eastAsia"/>
+          <w:rFonts w:ascii="Arial" w:eastAsia="宋体" w:hAnsi="Arial" w:cs="Arial"/>
           <w:color w:val="505050"/>
           <w:kern w:val="0"/>
           <w:sz w:val="24"/>
@@ -6907,7 +6980,7 @@
         </w:rPr>
         <w:t>中的原始工作数据集，并将其提取到</w:t>
       </w:r>
-      <w:hyperlink r:id="rId30" w:tooltip="详细了解大数据存储" w:history="1">
+      <w:hyperlink r:id="rId29" w:tooltip="详细了解大数据存储" w:history="1">
         <w:r>
           <w:rPr>
             <w:rFonts w:ascii="Arial" w:eastAsia="宋体" w:hAnsi="Arial" w:cs="Arial"/>
@@ -7049,7 +7122,7 @@
         </w:rPr>
         <w:t>中。在对这些表与用户行为模式的相关性进行深入研究之后，发现以下三个表包含了我们研究中最</w:t>
       </w:r>
-      <w:hyperlink r:id="rId31" w:tooltip="详细了解重要信息" w:history="1">
+      <w:hyperlink r:id="rId30" w:tooltip="详细了解重要信息" w:history="1">
         <w:r>
           <w:rPr>
             <w:rFonts w:ascii="Arial" w:eastAsia="宋体" w:hAnsi="Arial" w:cs="Arial"/>
@@ -7279,7 +7352,7 @@
         </w:rPr>
         <w:t> </w:t>
       </w:r>
-      <w:hyperlink r:id="rId32" w:tooltip="详细了解商店信息" w:history="1">
+      <w:hyperlink r:id="rId31" w:tooltip="详细了解商店信息" w:history="1">
         <w:r>
           <w:rPr>
             <w:rFonts w:ascii="Arial" w:eastAsia="宋体" w:hAnsi="Arial" w:cs="Arial"/>
@@ -7408,7 +7481,7 @@
         </w:rPr>
         <w:t>选择数据源后，数据将被匿名化，以</w:t>
       </w:r>
-      <w:hyperlink r:id="rId33" w:tooltip="详细了解保护个人信息" w:history="1">
+      <w:hyperlink r:id="rId32" w:tooltip="详细了解保护个人信息" w:history="1">
         <w:r>
           <w:rPr>
             <w:rFonts w:ascii="Arial" w:eastAsia="宋体" w:hAnsi="Arial" w:cs="Arial"/>
@@ -7540,7 +7613,7 @@
         </w:rPr>
         <w:t>Azure HDInsight</w:t>
       </w:r>
-      <w:bookmarkStart w:id="26" w:name="bfn2"/>
+      <w:bookmarkStart w:id="29" w:name="bfn2"/>
       <w:r>
         <w:rPr>
           <w:rFonts w:ascii="Arial" w:eastAsia="宋体" w:hAnsi="Arial" w:cs="Arial"/>
@@ -7591,7 +7664,7 @@
         </w:rPr>
         <w:fldChar w:fldCharType="end"/>
       </w:r>
-      <w:bookmarkEnd w:id="26"/>
+      <w:bookmarkEnd w:id="29"/>
       <w:r>
         <w:rPr>
           <w:rFonts w:ascii="Arial" w:eastAsia="宋体" w:hAnsi="Arial" w:cs="Arial"/>
@@ -7662,7 +7735,7 @@
         </w:rPr>
         <w:t>，使用其</w:t>
       </w:r>
-      <w:hyperlink r:id="rId34" w:tooltip="了解有关Hadoop的更多信息" w:history="1">
+      <w:hyperlink r:id="rId33" w:tooltip="了解有关Hadoop的更多信息" w:history="1">
         <w:r>
           <w:rPr>
             <w:rFonts w:ascii="Arial" w:eastAsia="宋体" w:hAnsi="Arial" w:cs="Arial"/>
@@ -7744,7 +7817,7 @@
         </w:rPr>
         <w:t>。</w:t>
       </w:r>
-      <w:bookmarkStart w:id="27" w:name="bfn3"/>
+      <w:bookmarkStart w:id="30" w:name="bfn3"/>
       <w:r>
         <w:rPr>
           <w:rFonts w:ascii="Arial" w:eastAsia="宋体" w:hAnsi="Arial" w:cs="Arial"/>
@@ -7795,7 +7868,7 @@
         </w:rPr>
         <w:fldChar w:fldCharType="end"/>
       </w:r>
-      <w:bookmarkEnd w:id="27"/>
+      <w:bookmarkEnd w:id="30"/>
       <w:r>
         <w:rPr>
           <w:rFonts w:ascii="Arial" w:eastAsia="宋体" w:hAnsi="Arial" w:cs="Arial"/>
@@ -7816,7 +7889,7 @@
         </w:rPr>
         <w:t>Hive </w:t>
       </w:r>
-      <w:bookmarkStart w:id="28" w:name="bb22"/>
+      <w:bookmarkStart w:id="31" w:name="bb22"/>
       <w:r>
         <w:rPr>
           <w:rFonts w:ascii="Arial" w:eastAsia="宋体" w:hAnsi="Arial" w:cs="Arial"/>
@@ -7867,7 +7940,7 @@
         </w:rPr>
         <w:fldChar w:fldCharType="end"/>
       </w:r>
-      <w:hyperlink r:id="rId35" w:tooltip="Learn more about Data Warehouses" w:history="1">
+      <w:hyperlink r:id="rId34" w:tooltip="Learn more about Data Warehouses" w:history="1">
         <w:r>
           <w:rPr>
             <w:rFonts w:ascii="Arial" w:eastAsia="宋体" w:hAnsi="Arial" w:cs="Arial"/>
@@ -7889,7 +7962,7 @@
         </w:rPr>
         <w:t>，如第</w:t>
       </w:r>
-      <w:hyperlink r:id="rId36" w:anchor="sec3.2" w:history="1">
+      <w:hyperlink r:id="rId35" w:anchor="sec3.2" w:history="1">
         <w:r>
           <w:rPr>
             <w:rFonts w:ascii="Arial" w:eastAsia="宋体" w:hAnsi="Arial" w:cs="Arial"/>
@@ -7931,7 +8004,7 @@
         </w:rPr>
         <w:t>。</w:t>
       </w:r>
-      <w:bookmarkStart w:id="29" w:name="bfig1"/>
+      <w:bookmarkStart w:id="32" w:name="bfig1"/>
       <w:r>
         <w:rPr>
           <w:rFonts w:ascii="Arial" w:eastAsia="宋体" w:hAnsi="Arial" w:cs="Arial"/>
@@ -8002,7 +8075,7 @@
         </w:rPr>
         <w:t> </w:t>
       </w:r>
-      <w:bookmarkEnd w:id="29"/>
+      <w:bookmarkEnd w:id="32"/>
       <w:r>
         <w:rPr>
           <w:rFonts w:ascii="Arial" w:eastAsia="宋体" w:hAnsi="Arial" w:cs="Arial"/>
@@ -8166,249 +8239,7 @@
         <w:ind w:firstLineChars="100" w:firstLine="240"/>
         <w:jc w:val="left"/>
         <w:rPr>
-          <w:rFonts w:ascii="Arial" w:eastAsia="宋体" w:hAnsi="Arial" w:cs="Arial" w:hint="eastAsia"/>
-          <w:color w:val="505050"/>
-          <w:kern w:val="0"/>
-          <w:sz w:val="24"/>
-          <w:szCs w:val="24"/>
-        </w:rPr>
-      </w:pPr>
-    </w:p>
-    <w:p>
-      <w:pPr>
-        <w:widowControl/>
-        <w:spacing w:line="360" w:lineRule="atLeast"/>
-        <w:ind w:firstLineChars="100" w:firstLine="240"/>
-        <w:jc w:val="center"/>
-        <w:rPr>
-          <w:rFonts w:ascii="Arial" w:eastAsia="宋体" w:hAnsi="Arial" w:cs="Arial"/>
-          <w:color w:val="505050"/>
-          <w:kern w:val="0"/>
-          <w:sz w:val="24"/>
-          <w:szCs w:val="24"/>
-        </w:rPr>
-      </w:pPr>
-      <w:r>
-        <w:rPr>
-          <w:rFonts w:ascii="Arial" w:eastAsia="宋体" w:hAnsi="Arial" w:cs="Arial"/>
-          <w:color w:val="505050"/>
-          <w:kern w:val="0"/>
-          <w:sz w:val="24"/>
-          <w:szCs w:val="24"/>
-        </w:rPr>
-        <w:drawing>
-          <wp:inline distT="0" distB="0" distL="0" distR="0" wp14:anchorId="32398570" wp14:editId="568E276F">
-            <wp:extent cx="3581400" cy="1333500"/>
-            <wp:effectExtent l="0" t="0" r="0" b="0"/>
-            <wp:docPr id="18" name="图片 18" descr="https://ars.els-cdn.com/content/image/1-s2.0-S0167739X17329217-gr1.jpg"/>
-            <wp:cNvGraphicFramePr>
-              <a:graphicFrameLocks xmlns:a="http://schemas.openxmlformats.org/drawingml/2006/main" noChangeAspect="1"/>
-            </wp:cNvGraphicFramePr>
-            <a:graphic xmlns:a="http://schemas.openxmlformats.org/drawingml/2006/main">
-              <a:graphicData uri="http://schemas.openxmlformats.org/drawingml/2006/picture">
-                <pic:pic xmlns:pic="http://schemas.openxmlformats.org/drawingml/2006/picture">
-                  <pic:nvPicPr>
-                    <pic:cNvPr id="0" name="Picture 3" descr="https://ars.els-cdn.com/content/image/1-s2.0-S0167739X17329217-gr1.jpg"/>
-                    <pic:cNvPicPr>
-                      <a:picLocks noChangeAspect="1" noChangeArrowheads="1"/>
-                    </pic:cNvPicPr>
-                  </pic:nvPicPr>
-                  <pic:blipFill>
-                    <a:blip r:embed="rId37">
-                      <a:extLst>
-                        <a:ext uri="{28A0092B-C50C-407E-A947-70E740481C1C}">
-                          <a14:useLocalDpi xmlns:a14="http://schemas.microsoft.com/office/drawing/2010/main" val="0"/>
-                        </a:ext>
-                      </a:extLst>
-                    </a:blip>
-                    <a:srcRect/>
-                    <a:stretch>
-                      <a:fillRect/>
-                    </a:stretch>
-                  </pic:blipFill>
-                  <pic:spPr bwMode="auto">
-                    <a:xfrm>
-                      <a:off x="0" y="0"/>
-                      <a:ext cx="3581400" cy="1333500"/>
-                    </a:xfrm>
-                    <a:prstGeom prst="rect">
-                      <a:avLst/>
-                    </a:prstGeom>
-                    <a:noFill/>
-                    <a:ln>
-                      <a:noFill/>
-                    </a:ln>
-                  </pic:spPr>
-                </pic:pic>
-              </a:graphicData>
-            </a:graphic>
-          </wp:inline>
-        </w:drawing>
-      </w:r>
-    </w:p>
-    <w:p>
-      <w:pPr>
-        <w:widowControl/>
-        <w:spacing w:line="360" w:lineRule="atLeast"/>
-        <w:ind w:firstLineChars="100" w:firstLine="240"/>
-        <w:jc w:val="center"/>
-        <w:rPr>
-          <w:rFonts w:ascii="Arial" w:eastAsia="宋体" w:hAnsi="Arial" w:cs="Arial"/>
-          <w:color w:val="505050"/>
-          <w:kern w:val="0"/>
-          <w:sz w:val="24"/>
-          <w:szCs w:val="24"/>
-        </w:rPr>
-      </w:pPr>
-      <w:r>
-        <w:rPr>
-          <w:rFonts w:ascii="Arial" w:eastAsia="宋体" w:hAnsi="Arial" w:cs="Arial"/>
-          <w:color w:val="505050"/>
-          <w:kern w:val="0"/>
-          <w:sz w:val="24"/>
-          <w:szCs w:val="24"/>
-        </w:rPr>
-        <w:t>图</w:t>
-      </w:r>
-      <w:r>
-        <w:rPr>
-          <w:rFonts w:ascii="Arial" w:eastAsia="宋体" w:hAnsi="Arial" w:cs="Arial"/>
-          <w:color w:val="505050"/>
-          <w:kern w:val="0"/>
-          <w:sz w:val="24"/>
-          <w:szCs w:val="24"/>
-        </w:rPr>
-        <w:t>1</w:t>
-      </w:r>
-      <w:r>
-        <w:rPr>
-          <w:rFonts w:ascii="Arial" w:eastAsia="宋体" w:hAnsi="Arial" w:cs="Arial"/>
-          <w:color w:val="505050"/>
-          <w:kern w:val="0"/>
-          <w:sz w:val="24"/>
-          <w:szCs w:val="24"/>
-        </w:rPr>
-        <w:t xml:space="preserve">. </w:t>
-      </w:r>
-      <w:r>
-        <w:rPr>
-          <w:rFonts w:ascii="Arial" w:eastAsia="宋体" w:hAnsi="Arial" w:cs="Arial"/>
-          <w:color w:val="505050"/>
-          <w:kern w:val="0"/>
-          <w:sz w:val="24"/>
-          <w:szCs w:val="24"/>
-        </w:rPr>
-        <w:t>用于获取和存储</w:t>
-      </w:r>
-      <w:r>
-        <w:rPr>
-          <w:rFonts w:ascii="Arial" w:eastAsia="宋体" w:hAnsi="Arial" w:cs="Arial"/>
-          <w:color w:val="505050"/>
-          <w:kern w:val="0"/>
-          <w:sz w:val="24"/>
-          <w:szCs w:val="24"/>
-        </w:rPr>
-        <w:t>Sakai</w:t>
-      </w:r>
-      <w:r>
-        <w:rPr>
-          <w:rFonts w:ascii="Arial" w:eastAsia="宋体" w:hAnsi="Arial" w:cs="Arial"/>
-          <w:color w:val="505050"/>
-          <w:kern w:val="0"/>
-          <w:sz w:val="24"/>
-          <w:szCs w:val="24"/>
-        </w:rPr>
-        <w:t>数据的</w:t>
-      </w:r>
-      <w:r>
-        <w:rPr>
-          <w:rFonts w:ascii="Arial" w:eastAsia="宋体" w:hAnsi="Arial" w:cs="Arial"/>
-          <w:color w:val="505050"/>
-          <w:kern w:val="0"/>
-          <w:sz w:val="24"/>
-          <w:szCs w:val="24"/>
-        </w:rPr>
-        <w:fldChar w:fldCharType="begin"/>
-      </w:r>
-      <w:r>
-        <w:rPr>
-          <w:rFonts w:ascii="Arial" w:eastAsia="宋体" w:hAnsi="Arial" w:cs="Arial"/>
-          <w:color w:val="505050"/>
-          <w:kern w:val="0"/>
-          <w:sz w:val="24"/>
-          <w:szCs w:val="24"/>
-        </w:rPr>
-        <w:instrText xml:space="preserve"> HYPERLINK "https://www.sciencedirect.com/topics/computer-science/big-data-architecture" \o "</w:instrText>
-      </w:r>
-      <w:r>
-        <w:rPr>
-          <w:rFonts w:ascii="Arial" w:eastAsia="宋体" w:hAnsi="Arial" w:cs="Arial"/>
-          <w:color w:val="505050"/>
-          <w:kern w:val="0"/>
-          <w:sz w:val="24"/>
-          <w:szCs w:val="24"/>
-        </w:rPr>
-        <w:instrText>详细了解大数据架构</w:instrText>
-      </w:r>
-      <w:r>
-        <w:rPr>
-          <w:rFonts w:ascii="Arial" w:eastAsia="宋体" w:hAnsi="Arial" w:cs="Arial"/>
-          <w:color w:val="505050"/>
-          <w:kern w:val="0"/>
-          <w:sz w:val="24"/>
-          <w:szCs w:val="24"/>
-        </w:rPr>
-        <w:instrText xml:space="preserve">" </w:instrText>
-      </w:r>
-      <w:r>
-        <w:rPr>
-          <w:rFonts w:ascii="Arial" w:eastAsia="宋体" w:hAnsi="Arial" w:cs="Arial"/>
-          <w:color w:val="505050"/>
-          <w:kern w:val="0"/>
-          <w:sz w:val="24"/>
-          <w:szCs w:val="24"/>
-        </w:rPr>
-        <w:fldChar w:fldCharType="separate"/>
-      </w:r>
-      <w:r>
-        <w:rPr>
-          <w:rFonts w:ascii="Arial" w:eastAsia="宋体" w:hAnsi="Arial" w:cs="Arial"/>
-          <w:color w:val="505050"/>
-          <w:kern w:val="0"/>
-          <w:sz w:val="24"/>
-          <w:szCs w:val="24"/>
-        </w:rPr>
-        <w:t>大数据架构</w:t>
-      </w:r>
-      <w:r>
-        <w:rPr>
-          <w:rFonts w:ascii="Arial" w:eastAsia="宋体" w:hAnsi="Arial" w:cs="Arial"/>
-          <w:color w:val="505050"/>
-          <w:kern w:val="0"/>
-          <w:sz w:val="24"/>
-          <w:szCs w:val="24"/>
-        </w:rPr>
-        <w:fldChar w:fldCharType="end"/>
-      </w:r>
-      <w:r>
-        <w:rPr>
-          <w:rFonts w:ascii="Arial" w:eastAsia="宋体" w:hAnsi="Arial" w:cs="Arial"/>
-          <w:color w:val="505050"/>
-          <w:kern w:val="0"/>
-          <w:sz w:val="24"/>
-          <w:szCs w:val="24"/>
-        </w:rPr>
-        <w:t>。</w:t>
-      </w:r>
-    </w:p>
-    <w:p>
-      <w:pPr>
-        <w:widowControl/>
-        <w:spacing w:line="360" w:lineRule="atLeast"/>
-        <w:ind w:firstLineChars="100" w:firstLine="240"/>
-        <w:jc w:val="left"/>
-        <w:rPr>
-          <w:rFonts w:ascii="Arial" w:eastAsia="宋体" w:hAnsi="Arial" w:cs="Arial" w:hint="eastAsia"/>
+          <w:rFonts w:ascii="Arial" w:eastAsia="宋体" w:hAnsi="Arial" w:cs="Arial"/>
           <w:color w:val="505050"/>
           <w:kern w:val="0"/>
           <w:sz w:val="24"/>
@@ -8483,10 +8314,9 @@
           <w:sz w:val="24"/>
           <w:szCs w:val="24"/>
         </w:rPr>
-        <w:lastRenderedPageBreak/>
         <w:t>在存储数据之后，在开始从中获得结论之前，我们需要研究这些数据，以确定要考虑的最重要方面。应该注意，数据可能包含可能影响结果的噪声或不相关的特征。在这种情况下，我们有两个选择：我们可以执行</w:t>
       </w:r>
-      <w:hyperlink r:id="rId38" w:tooltip="了解有关数据预处理的更多信息" w:history="1">
+      <w:hyperlink r:id="rId36" w:tooltip="了解有关数据预处理的更多信息" w:history="1">
         <w:r>
           <w:rPr>
             <w:rFonts w:ascii="Arial" w:eastAsia="宋体" w:hAnsi="Arial" w:cs="Arial"/>
@@ -8776,6 +8606,7 @@
           <w:sz w:val="24"/>
           <w:szCs w:val="24"/>
         </w:rPr>
+        <w:lastRenderedPageBreak/>
         <w:t>我们首先使用</w:t>
       </w:r>
       <w:r>
@@ -9063,18 +8894,76 @@
         </w:rPr>
         <w:t>学生连接到</w:t>
       </w:r>
-      <w:hyperlink r:id="rId39" w:tooltip="了解有关电子学习平台的更多信息" w:history="1">
-        <w:r>
-          <w:rPr>
-            <w:rFonts w:ascii="Arial" w:eastAsia="宋体" w:hAnsi="Arial" w:cs="Arial"/>
-            <w:color w:val="505050"/>
-            <w:kern w:val="0"/>
-            <w:sz w:val="24"/>
-            <w:szCs w:val="24"/>
-          </w:rPr>
-          <w:t>电子学习平台</w:t>
-        </w:r>
-      </w:hyperlink>
+      <w:r>
+        <w:rPr>
+          <w:rFonts w:ascii="Arial" w:eastAsia="宋体" w:hAnsi="Arial" w:cs="Arial"/>
+          <w:color w:val="505050"/>
+          <w:kern w:val="0"/>
+          <w:sz w:val="24"/>
+          <w:szCs w:val="24"/>
+        </w:rPr>
+        <w:fldChar w:fldCharType="begin"/>
+      </w:r>
+      <w:r>
+        <w:rPr>
+          <w:rFonts w:ascii="Arial" w:eastAsia="宋体" w:hAnsi="Arial" w:cs="Arial"/>
+          <w:color w:val="505050"/>
+          <w:kern w:val="0"/>
+          <w:sz w:val="24"/>
+          <w:szCs w:val="24"/>
+        </w:rPr>
+        <w:instrText xml:space="preserve"> HYPERLINK "https://www.sciencedirect.com/topics/computer-science/e-learning-platforms" \o "</w:instrText>
+      </w:r>
+      <w:r>
+        <w:rPr>
+          <w:rFonts w:ascii="Arial" w:eastAsia="宋体" w:hAnsi="Arial" w:cs="Arial"/>
+          <w:color w:val="505050"/>
+          <w:kern w:val="0"/>
+          <w:sz w:val="24"/>
+          <w:szCs w:val="24"/>
+        </w:rPr>
+        <w:instrText>了解有关电子学习平台的更多信息</w:instrText>
+      </w:r>
+      <w:r>
+        <w:rPr>
+          <w:rFonts w:ascii="Arial" w:eastAsia="宋体" w:hAnsi="Arial" w:cs="Arial"/>
+          <w:color w:val="505050"/>
+          <w:kern w:val="0"/>
+          <w:sz w:val="24"/>
+          <w:szCs w:val="24"/>
+        </w:rPr>
+        <w:instrText xml:space="preserve">" </w:instrText>
+      </w:r>
+      <w:r>
+        <w:rPr>
+          <w:rFonts w:ascii="Arial" w:eastAsia="宋体" w:hAnsi="Arial" w:cs="Arial"/>
+          <w:color w:val="505050"/>
+          <w:kern w:val="0"/>
+          <w:sz w:val="24"/>
+          <w:szCs w:val="24"/>
+        </w:rPr>
+        <w:fldChar w:fldCharType="separate"/>
+      </w:r>
+      <w:r>
+        <w:rPr>
+          <w:rFonts w:ascii="Arial" w:eastAsia="宋体" w:hAnsi="Arial" w:cs="Arial"/>
+          <w:color w:val="505050"/>
+          <w:kern w:val="0"/>
+          <w:sz w:val="24"/>
+          <w:szCs w:val="24"/>
+        </w:rPr>
+        <w:t>电子学习平台</w:t>
+      </w:r>
+      <w:r>
+        <w:rPr>
+          <w:rFonts w:ascii="Arial" w:eastAsia="宋体" w:hAnsi="Arial" w:cs="Arial"/>
+          <w:color w:val="505050"/>
+          <w:kern w:val="0"/>
+          <w:sz w:val="24"/>
+          <w:szCs w:val="24"/>
+        </w:rPr>
+        <w:fldChar w:fldCharType="end"/>
+      </w:r>
       <w:r>
         <w:rPr>
           <w:rFonts w:ascii="Arial" w:eastAsia="宋体" w:hAnsi="Arial" w:cs="Arial"/>
@@ -9217,7 +9106,7 @@
         </w:rPr>
         <w:t> </w:t>
       </w:r>
-      <w:bookmarkStart w:id="30" w:name="bb23"/>
+      <w:bookmarkStart w:id="33" w:name="bb23"/>
       <w:r>
         <w:rPr>
           <w:rFonts w:ascii="Arial" w:eastAsia="宋体" w:hAnsi="Arial" w:cs="Arial"/>
@@ -9268,7 +9157,7 @@
         </w:rPr>
         <w:fldChar w:fldCharType="end"/>
       </w:r>
-      <w:bookmarkEnd w:id="30"/>
+      <w:bookmarkEnd w:id="33"/>
       <w:r>
         <w:rPr>
           <w:rFonts w:ascii="Arial" w:eastAsia="宋体" w:hAnsi="Arial" w:cs="Arial"/>
@@ -9307,7 +9196,7 @@
         <w:ind w:leftChars="200" w:left="660" w:hangingChars="100" w:hanging="240"/>
         <w:jc w:val="left"/>
         <w:rPr>
-          <w:rFonts w:ascii="Arial" w:eastAsia="宋体" w:hAnsi="Arial" w:cs="Arial" w:hint="eastAsia"/>
+          <w:rFonts w:ascii="Arial" w:eastAsia="宋体" w:hAnsi="Arial" w:cs="Arial"/>
           <w:color w:val="505050"/>
           <w:kern w:val="0"/>
           <w:sz w:val="24"/>
@@ -9558,7 +9447,7 @@
         </w:rPr>
         <w:t>连接趋势：此过程执行</w:t>
       </w:r>
-      <w:hyperlink r:id="rId40" w:tooltip="详细了解统计研究" w:history="1">
+      <w:hyperlink r:id="rId37" w:tooltip="详细了解统计研究" w:history="1">
         <w:r>
           <w:rPr>
             <w:rFonts w:ascii="Arial" w:eastAsia="宋体" w:hAnsi="Arial" w:cs="Arial"/>
@@ -9777,7 +9666,7 @@
         </w:rPr>
         <w:t>  </w:t>
       </w:r>
-      <w:bookmarkStart w:id="31" w:name="bb24"/>
+      <w:bookmarkStart w:id="34" w:name="bb24"/>
       <w:r>
         <w:rPr>
           <w:rFonts w:ascii="Arial" w:eastAsia="宋体" w:hAnsi="Arial" w:cs="Arial"/>
@@ -9828,7 +9717,7 @@
         </w:rPr>
         <w:fldChar w:fldCharType="end"/>
       </w:r>
-      <w:bookmarkEnd w:id="31"/>
+      <w:bookmarkEnd w:id="34"/>
       <w:r>
         <w:rPr>
           <w:rFonts w:ascii="Arial" w:eastAsia="宋体" w:hAnsi="Arial" w:cs="Arial"/>
@@ -9919,7 +9808,7 @@
         </w:rPr>
         <w:t>和教育数据中最流行和最广泛使用的算法之一</w:t>
       </w:r>
-      <w:hyperlink r:id="rId41" w:anchor="b13" w:history="1">
+      <w:hyperlink r:id="rId38" w:anchor="b13" w:history="1">
         <w:r>
           <w:rPr>
             <w:rFonts w:ascii="Arial" w:eastAsia="宋体" w:hAnsi="Arial" w:cs="Arial"/>
@@ -9931,7 +9820,7 @@
           <w:t>[13]</w:t>
         </w:r>
       </w:hyperlink>
-      <w:bookmarkEnd w:id="17"/>
+      <w:bookmarkEnd w:id="19"/>
       <w:r>
         <w:rPr>
           <w:rFonts w:ascii="Arial" w:eastAsia="宋体" w:hAnsi="Arial" w:cs="Arial"/>
@@ -9942,7 +9831,7 @@
         </w:rPr>
         <w:t>，</w:t>
       </w:r>
-      <w:bookmarkStart w:id="32" w:name="bb25"/>
+      <w:bookmarkStart w:id="35" w:name="bb25"/>
       <w:r>
         <w:rPr>
           <w:rFonts w:ascii="Arial" w:eastAsia="宋体" w:hAnsi="Arial" w:cs="Arial"/>
@@ -9993,7 +9882,7 @@
         </w:rPr>
         <w:fldChar w:fldCharType="end"/>
       </w:r>
-      <w:bookmarkEnd w:id="32"/>
+      <w:bookmarkEnd w:id="35"/>
       <w:r>
         <w:rPr>
           <w:rFonts w:ascii="Arial" w:eastAsia="宋体" w:hAnsi="Arial" w:cs="Arial"/>
@@ -10004,7 +9893,7 @@
         </w:rPr>
         <w:t>，</w:t>
       </w:r>
-      <w:bookmarkStart w:id="33" w:name="bb26"/>
+      <w:bookmarkStart w:id="36" w:name="bb26"/>
       <w:r>
         <w:rPr>
           <w:rFonts w:ascii="Arial" w:eastAsia="宋体" w:hAnsi="Arial" w:cs="Arial"/>
@@ -10055,7 +9944,7 @@
         </w:rPr>
         <w:fldChar w:fldCharType="end"/>
       </w:r>
-      <w:bookmarkEnd w:id="33"/>
+      <w:bookmarkEnd w:id="36"/>
       <w:r>
         <w:rPr>
           <w:rFonts w:ascii="Arial" w:eastAsia="宋体" w:hAnsi="Arial" w:cs="Arial"/>
@@ -10066,7 +9955,7 @@
         </w:rPr>
         <w:t>，</w:t>
       </w:r>
-      <w:bookmarkStart w:id="34" w:name="bb27"/>
+      <w:bookmarkStart w:id="37" w:name="bb27"/>
       <w:r>
         <w:rPr>
           <w:rFonts w:ascii="Arial" w:eastAsia="宋体" w:hAnsi="Arial" w:cs="Arial"/>
@@ -10117,7 +10006,7 @@
         </w:rPr>
         <w:fldChar w:fldCharType="end"/>
       </w:r>
-      <w:bookmarkEnd w:id="34"/>
+      <w:bookmarkEnd w:id="37"/>
       <w:r>
         <w:rPr>
           <w:rFonts w:ascii="Arial" w:eastAsia="宋体" w:hAnsi="Arial" w:cs="Arial"/>
@@ -10287,7 +10176,7 @@
         </w:rPr>
         <w:t> </w:t>
       </w:r>
-      <w:hyperlink r:id="rId42" w:tooltip="详细了解数据挖掘技术" w:history="1">
+      <w:hyperlink r:id="rId39" w:tooltip="详细了解数据挖掘技术" w:history="1">
         <w:r>
           <w:rPr>
             <w:rFonts w:ascii="Arial" w:eastAsia="宋体" w:hAnsi="Arial" w:cs="Arial"/>
@@ -10319,7 +10208,7 @@
         </w:rPr>
         <w:t>  </w:t>
       </w:r>
-      <w:bookmarkStart w:id="35" w:name="bb28"/>
+      <w:bookmarkStart w:id="38" w:name="bb28"/>
       <w:r>
         <w:rPr>
           <w:rFonts w:ascii="Arial" w:eastAsia="宋体" w:hAnsi="Arial" w:cs="Arial"/>
@@ -10370,7 +10259,7 @@
         </w:rPr>
         <w:fldChar w:fldCharType="end"/>
       </w:r>
-      <w:bookmarkEnd w:id="35"/>
+      <w:bookmarkEnd w:id="38"/>
       <w:r>
         <w:rPr>
           <w:rFonts w:ascii="Arial" w:eastAsia="宋体" w:hAnsi="Arial" w:cs="Arial"/>
@@ -10401,31 +10290,98 @@
           <w:sz w:val="24"/>
           <w:szCs w:val="24"/>
         </w:rPr>
-        <w:t>解释性使得可以获得可由非技术人员解释的可靠结果。</w:t>
-      </w:r>
-      <w:r>
-        <w:rPr>
-          <w:rFonts w:ascii="Arial" w:eastAsia="宋体" w:hAnsi="Arial" w:cs="Arial"/>
-          <w:color w:val="505050"/>
-          <w:kern w:val="0"/>
-          <w:sz w:val="24"/>
-          <w:szCs w:val="24"/>
-        </w:rPr>
-        <w:lastRenderedPageBreak/>
-        <w:t>这是其选择的主要原因之一，增加了在</w:t>
-      </w:r>
-      <w:hyperlink r:id="rId43" w:tooltip="了解有关MapReduce的更多信息" w:history="1">
-        <w:r>
-          <w:rPr>
-            <w:rFonts w:ascii="Arial" w:eastAsia="宋体" w:hAnsi="Arial" w:cs="Arial"/>
-            <w:color w:val="505050"/>
-            <w:kern w:val="0"/>
-            <w:sz w:val="24"/>
-            <w:szCs w:val="24"/>
-          </w:rPr>
-          <w:t>MapReduce</w:t>
-        </w:r>
-      </w:hyperlink>
+        <w:t>解释性使得可以获得可由非技术人员解释的可靠结果。这是其选择的主要原因之一，增加了在</w:t>
+      </w:r>
+      <w:r>
+        <w:rPr>
+          <w:rFonts w:ascii="Arial" w:eastAsia="宋体" w:hAnsi="Arial" w:cs="Arial"/>
+          <w:color w:val="505050"/>
+          <w:kern w:val="0"/>
+          <w:sz w:val="24"/>
+          <w:szCs w:val="24"/>
+        </w:rPr>
+        <w:fldChar w:fldCharType="begin"/>
+      </w:r>
+      <w:r>
+        <w:rPr>
+          <w:rFonts w:ascii="Arial" w:eastAsia="宋体" w:hAnsi="Arial" w:cs="Arial"/>
+          <w:color w:val="505050"/>
+          <w:kern w:val="0"/>
+          <w:sz w:val="24"/>
+          <w:szCs w:val="24"/>
+        </w:rPr>
+        <w:instrText xml:space="preserve"> HYPERLINK "https://www.sciencedirect.com/topics/computer-science/mapreduce" \o "</w:instrText>
+      </w:r>
+      <w:r>
+        <w:rPr>
+          <w:rFonts w:ascii="Arial" w:eastAsia="宋体" w:hAnsi="Arial" w:cs="Arial"/>
+          <w:color w:val="505050"/>
+          <w:kern w:val="0"/>
+          <w:sz w:val="24"/>
+          <w:szCs w:val="24"/>
+        </w:rPr>
+        <w:instrText>了解有关</w:instrText>
+      </w:r>
+      <w:r>
+        <w:rPr>
+          <w:rFonts w:ascii="Arial" w:eastAsia="宋体" w:hAnsi="Arial" w:cs="Arial"/>
+          <w:color w:val="505050"/>
+          <w:kern w:val="0"/>
+          <w:sz w:val="24"/>
+          <w:szCs w:val="24"/>
+        </w:rPr>
+        <w:instrText>MapReduce</w:instrText>
+      </w:r>
+      <w:r>
+        <w:rPr>
+          <w:rFonts w:ascii="Arial" w:eastAsia="宋体" w:hAnsi="Arial" w:cs="Arial"/>
+          <w:color w:val="505050"/>
+          <w:kern w:val="0"/>
+          <w:sz w:val="24"/>
+          <w:szCs w:val="24"/>
+        </w:rPr>
+        <w:instrText>的更多信息</w:instrText>
+      </w:r>
+      <w:r>
+        <w:rPr>
+          <w:rFonts w:ascii="Arial" w:eastAsia="宋体" w:hAnsi="Arial" w:cs="Arial"/>
+          <w:color w:val="505050"/>
+          <w:kern w:val="0"/>
+          <w:sz w:val="24"/>
+          <w:szCs w:val="24"/>
+        </w:rPr>
+        <w:instrText xml:space="preserve">" </w:instrText>
+      </w:r>
+      <w:r>
+        <w:rPr>
+          <w:rFonts w:ascii="Arial" w:eastAsia="宋体" w:hAnsi="Arial" w:cs="Arial"/>
+          <w:color w:val="505050"/>
+          <w:kern w:val="0"/>
+          <w:sz w:val="24"/>
+          <w:szCs w:val="24"/>
+        </w:rPr>
+        <w:fldChar w:fldCharType="separate"/>
+      </w:r>
+      <w:r>
+        <w:rPr>
+          <w:rFonts w:ascii="Arial" w:eastAsia="宋体" w:hAnsi="Arial" w:cs="Arial"/>
+          <w:color w:val="505050"/>
+          <w:kern w:val="0"/>
+          <w:sz w:val="24"/>
+          <w:szCs w:val="24"/>
+        </w:rPr>
+        <w:t>MapReduce</w:t>
+      </w:r>
+      <w:r>
+        <w:rPr>
+          <w:rFonts w:ascii="Arial" w:eastAsia="宋体" w:hAnsi="Arial" w:cs="Arial"/>
+          <w:color w:val="505050"/>
+          <w:kern w:val="0"/>
+          <w:sz w:val="24"/>
+          <w:szCs w:val="24"/>
+        </w:rPr>
+        <w:fldChar w:fldCharType="end"/>
+      </w:r>
       <w:r>
         <w:rPr>
           <w:rFonts w:ascii="Arial" w:eastAsia="宋体" w:hAnsi="Arial" w:cs="Arial"/>
@@ -10461,18 +10417,76 @@
         </w:rPr>
         <w:t>该关联规则技术试图确定数据集中的项目或</w:t>
       </w:r>
-      <w:hyperlink r:id="rId44" w:tooltip="了解有关常见模式的更多信息" w:history="1">
-        <w:r>
-          <w:rPr>
-            <w:rFonts w:ascii="Arial" w:eastAsia="宋体" w:hAnsi="Arial" w:cs="Arial"/>
-            <w:color w:val="505050"/>
-            <w:kern w:val="0"/>
-            <w:sz w:val="24"/>
-            <w:szCs w:val="24"/>
-          </w:rPr>
-          <w:t>频繁模式</w:t>
-        </w:r>
-      </w:hyperlink>
+      <w:r>
+        <w:rPr>
+          <w:rFonts w:ascii="Arial" w:eastAsia="宋体" w:hAnsi="Arial" w:cs="Arial"/>
+          <w:color w:val="505050"/>
+          <w:kern w:val="0"/>
+          <w:sz w:val="24"/>
+          <w:szCs w:val="24"/>
+        </w:rPr>
+        <w:fldChar w:fldCharType="begin"/>
+      </w:r>
+      <w:r>
+        <w:rPr>
+          <w:rFonts w:ascii="Arial" w:eastAsia="宋体" w:hAnsi="Arial" w:cs="Arial"/>
+          <w:color w:val="505050"/>
+          <w:kern w:val="0"/>
+          <w:sz w:val="24"/>
+          <w:szCs w:val="24"/>
+        </w:rPr>
+        <w:instrText xml:space="preserve"> HYPERLINK "https://www.sciencedirect.com/topics/computer-science/frequent-patterns" \o "</w:instrText>
+      </w:r>
+      <w:r>
+        <w:rPr>
+          <w:rFonts w:ascii="Arial" w:eastAsia="宋体" w:hAnsi="Arial" w:cs="Arial"/>
+          <w:color w:val="505050"/>
+          <w:kern w:val="0"/>
+          <w:sz w:val="24"/>
+          <w:szCs w:val="24"/>
+        </w:rPr>
+        <w:instrText>了解有关常见模式的更多信息</w:instrText>
+      </w:r>
+      <w:r>
+        <w:rPr>
+          <w:rFonts w:ascii="Arial" w:eastAsia="宋体" w:hAnsi="Arial" w:cs="Arial"/>
+          <w:color w:val="505050"/>
+          <w:kern w:val="0"/>
+          <w:sz w:val="24"/>
+          <w:szCs w:val="24"/>
+        </w:rPr>
+        <w:instrText xml:space="preserve">" </w:instrText>
+      </w:r>
+      <w:r>
+        <w:rPr>
+          <w:rFonts w:ascii="Arial" w:eastAsia="宋体" w:hAnsi="Arial" w:cs="Arial"/>
+          <w:color w:val="505050"/>
+          <w:kern w:val="0"/>
+          <w:sz w:val="24"/>
+          <w:szCs w:val="24"/>
+        </w:rPr>
+        <w:fldChar w:fldCharType="separate"/>
+      </w:r>
+      <w:r>
+        <w:rPr>
+          <w:rFonts w:ascii="Arial" w:eastAsia="宋体" w:hAnsi="Arial" w:cs="Arial"/>
+          <w:color w:val="505050"/>
+          <w:kern w:val="0"/>
+          <w:sz w:val="24"/>
+          <w:szCs w:val="24"/>
+        </w:rPr>
+        <w:t>频繁模式</w:t>
+      </w:r>
+      <w:r>
+        <w:rPr>
+          <w:rFonts w:ascii="Arial" w:eastAsia="宋体" w:hAnsi="Arial" w:cs="Arial"/>
+          <w:color w:val="505050"/>
+          <w:kern w:val="0"/>
+          <w:sz w:val="24"/>
+          <w:szCs w:val="24"/>
+        </w:rPr>
+        <w:fldChar w:fldCharType="end"/>
+      </w:r>
       <w:r>
         <w:rPr>
           <w:rFonts w:ascii="Arial" w:eastAsia="宋体" w:hAnsi="Arial" w:cs="Arial"/>
@@ -10493,7 +10507,7 @@
         </w:rPr>
         <w:t>Hadoop </w:t>
       </w:r>
-      <w:hyperlink r:id="rId45" w:tooltip="了解有关Mapreduce Framework的更多信息" w:history="1">
+      <w:hyperlink r:id="rId40" w:tooltip="了解有关Mapreduce Framework的更多信息" w:history="1">
         <w:r>
           <w:rPr>
             <w:rFonts w:ascii="Arial" w:eastAsia="宋体" w:hAnsi="Arial" w:cs="Arial"/>
@@ -10535,7 +10549,7 @@
         </w:rPr>
         <w:t>实现了这种技术</w:t>
       </w:r>
-      <w:bookmarkStart w:id="36" w:name="bb29"/>
+      <w:bookmarkStart w:id="39" w:name="bb29"/>
       <w:r>
         <w:rPr>
           <w:rFonts w:ascii="Arial" w:eastAsia="宋体" w:hAnsi="Arial" w:cs="Arial"/>
@@ -10586,7 +10600,7 @@
         </w:rPr>
         <w:fldChar w:fldCharType="end"/>
       </w:r>
-      <w:bookmarkEnd w:id="36"/>
+      <w:bookmarkEnd w:id="39"/>
       <w:r>
         <w:rPr>
           <w:rFonts w:ascii="Arial" w:eastAsia="宋体" w:hAnsi="Arial" w:cs="Arial"/>
@@ -10847,6 +10861,7 @@
           <w:sz w:val="24"/>
           <w:szCs w:val="24"/>
         </w:rPr>
+        <w:lastRenderedPageBreak/>
         <w:fldChar w:fldCharType="end"/>
       </w:r>
       <w:r>
@@ -10978,7 +10993,7 @@
         </w:rPr>
         <w:t>，计算为项目重复次数除以事务数量，事务是包含不同项目的数据集中的条目。有必要建立</w:t>
       </w:r>
-      <w:hyperlink r:id="rId46" w:tooltip="详细了解最低支持" w:history="1">
+      <w:hyperlink r:id="rId41" w:tooltip="详细了解最低支持" w:history="1">
         <w:r>
           <w:rPr>
             <w:rFonts w:ascii="Arial" w:eastAsia="宋体" w:hAnsi="Arial" w:cs="Arial"/>
@@ -11193,6 +11208,7 @@
       <w:r>
         <w:rPr>
           <w:rFonts w:ascii="Arial" w:eastAsia="宋体" w:hAnsi="Arial" w:cs="Arial"/>
+          <w:noProof/>
           <w:color w:val="505050"/>
           <w:kern w:val="0"/>
           <w:sz w:val="24"/>
@@ -11216,7 +11232,7 @@
                     </pic:cNvPicPr>
                   </pic:nvPicPr>
                   <pic:blipFill>
-                    <a:blip r:embed="rId47">
+                    <a:blip r:embed="rId42">
                       <a:extLst>
                         <a:ext uri="{28A0092B-C50C-407E-A947-70E740481C1C}">
                           <a14:useLocalDpi xmlns:a14="http://schemas.microsoft.com/office/drawing/2010/main" val="0"/>
@@ -11688,7 +11704,7 @@
         </w:rPr>
         <w:t>配置中执行，如第</w:t>
       </w:r>
-      <w:bookmarkStart w:id="37" w:name="bsec3.1"/>
+      <w:bookmarkStart w:id="40" w:name="bsec3.1"/>
       <w:r>
         <w:rPr>
           <w:rFonts w:ascii="Arial" w:eastAsia="宋体" w:hAnsi="Arial" w:cs="Arial"/>
@@ -11739,7 +11755,7 @@
         </w:rPr>
         <w:fldChar w:fldCharType="end"/>
       </w:r>
-      <w:bookmarkEnd w:id="37"/>
+      <w:bookmarkEnd w:id="40"/>
       <w:r>
         <w:rPr>
           <w:rFonts w:ascii="Arial" w:eastAsia="宋体" w:hAnsi="Arial" w:cs="Arial"/>
@@ -11770,7 +11786,7 @@
         </w:rPr>
         <w:t>。</w:t>
       </w:r>
-      <w:bookmarkStart w:id="38" w:name="bfig2"/>
+      <w:bookmarkStart w:id="41" w:name="bfig2"/>
       <w:r>
         <w:rPr>
           <w:rFonts w:ascii="Arial" w:eastAsia="宋体" w:hAnsi="Arial" w:cs="Arial"/>
@@ -11831,7 +11847,7 @@
         </w:rPr>
         <w:fldChar w:fldCharType="end"/>
       </w:r>
-      <w:bookmarkEnd w:id="38"/>
+      <w:bookmarkEnd w:id="41"/>
       <w:r>
         <w:rPr>
           <w:rFonts w:ascii="Arial" w:eastAsia="宋体" w:hAnsi="Arial" w:cs="Arial"/>
@@ -12075,18 +12091,7 @@
           <w:sz w:val="24"/>
           <w:szCs w:val="24"/>
         </w:rPr>
-        <w:t>会话。输入数据集由所有会话和所有</w:t>
-      </w:r>
-      <w:r>
-        <w:rPr>
-          <w:rFonts w:ascii="Arial" w:eastAsia="宋体" w:hAnsi="Arial" w:cs="Arial"/>
-          <w:color w:val="505050"/>
-          <w:kern w:val="0"/>
-          <w:sz w:val="24"/>
-          <w:szCs w:val="24"/>
-        </w:rPr>
-        <w:lastRenderedPageBreak/>
-        <w:t>学生的所有事件组成。根据这种技术，我们可以确定学生在</w:t>
+        <w:t>会话。输入数据集由所有会话和所有学生的所有事件组成。根据这种技术，我们可以确定学生在</w:t>
       </w:r>
       <w:r>
         <w:rPr>
@@ -12175,7 +12180,7 @@
         </w:rPr>
         <w:t>关于最小支持度和置信度阈值，为支持</w:t>
       </w:r>
-      <w:hyperlink r:id="rId48" w:tooltip="详细了解信心价值" w:history="1">
+      <w:hyperlink r:id="rId43" w:tooltip="详细了解信心价值" w:history="1">
         <w:r>
           <w:rPr>
             <w:rFonts w:ascii="Arial" w:eastAsia="宋体" w:hAnsi="Arial" w:cs="Arial"/>
@@ -12197,7 +12202,7 @@
         </w:rPr>
         <w:t>和</w:t>
       </w:r>
-      <w:hyperlink r:id="rId49" w:tooltip="详细了解信心价值" w:history="1">
+      <w:hyperlink r:id="rId44" w:tooltip="详细了解信心价值" w:history="1">
         <w:r>
           <w:rPr>
             <w:rFonts w:ascii="Arial" w:eastAsia="宋体" w:hAnsi="Arial" w:cs="Arial"/>
@@ -12231,7 +12236,7 @@
         </w:rPr>
         <w:t>的</w:t>
       </w:r>
-      <w:hyperlink r:id="rId50" w:tooltip="详细了解信心价值" w:history="1">
+      <w:hyperlink r:id="rId45" w:tooltip="详细了解信心价值" w:history="1">
         <w:r>
           <w:rPr>
             <w:rFonts w:ascii="Arial" w:eastAsia="宋体" w:hAnsi="Arial" w:cs="Arial"/>
@@ -12523,7 +12528,7 @@
         <w:ind w:firstLineChars="100" w:firstLine="240"/>
         <w:jc w:val="center"/>
         <w:rPr>
-          <w:rFonts w:ascii="Arial" w:eastAsia="宋体" w:hAnsi="Arial" w:cs="Arial" w:hint="eastAsia"/>
+          <w:rFonts w:ascii="Arial" w:eastAsia="宋体" w:hAnsi="Arial" w:cs="Arial"/>
           <w:color w:val="505050"/>
           <w:kern w:val="0"/>
           <w:sz w:val="24"/>
@@ -12533,11 +12538,13 @@
       <w:r>
         <w:rPr>
           <w:rFonts w:ascii="Arial" w:eastAsia="宋体" w:hAnsi="Arial" w:cs="Arial"/>
-          <w:color w:val="505050"/>
-          <w:kern w:val="0"/>
-          <w:sz w:val="24"/>
-          <w:szCs w:val="24"/>
-        </w:rPr>
+          <w:noProof/>
+          <w:color w:val="505050"/>
+          <w:kern w:val="0"/>
+          <w:sz w:val="24"/>
+          <w:szCs w:val="24"/>
+        </w:rPr>
+        <w:lastRenderedPageBreak/>
         <w:drawing>
           <wp:inline distT="0" distB="0" distL="0" distR="0" wp14:anchorId="7B206129" wp14:editId="39B035F9">
             <wp:extent cx="2682240" cy="4739640"/>
@@ -12556,7 +12563,7 @@
                     </pic:cNvPicPr>
                   </pic:nvPicPr>
                   <pic:blipFill>
-                    <a:blip r:embed="rId51">
+                    <a:blip r:embed="rId46">
                       <a:extLst>
                         <a:ext uri="{28A0092B-C50C-407E-A947-70E740481C1C}">
                           <a14:useLocalDpi xmlns:a14="http://schemas.microsoft.com/office/drawing/2010/main" val="0"/>
@@ -12679,7 +12686,7 @@
         <w:spacing w:line="330" w:lineRule="atLeast"/>
         <w:jc w:val="left"/>
         <w:rPr>
-          <w:rFonts w:ascii="Arial" w:eastAsia="宋体" w:hAnsi="Arial" w:cs="Arial" w:hint="eastAsia"/>
+          <w:rFonts w:ascii="Arial" w:eastAsia="宋体" w:hAnsi="Arial" w:cs="Arial"/>
           <w:color w:val="737373"/>
           <w:kern w:val="0"/>
           <w:sz w:val="24"/>
@@ -12746,7 +12753,7 @@
           <w:szCs w:val="24"/>
         </w:rPr>
       </w:pPr>
-      <w:hyperlink r:id="rId52" w:tooltip="详细了解数据可视化" w:history="1">
+      <w:hyperlink r:id="rId47" w:tooltip="详细了解数据可视化" w:history="1">
         <w:r>
           <w:rPr>
             <w:rFonts w:ascii="Arial" w:eastAsia="宋体" w:hAnsi="Arial" w:cs="Arial"/>
@@ -12768,7 +12775,7 @@
         </w:rPr>
         <w:t>，或说明在</w:t>
       </w:r>
-      <w:hyperlink r:id="rId53" w:tooltip="详细了解数据分析阶段" w:history="1">
+      <w:hyperlink r:id="rId48" w:tooltip="详细了解数据分析阶段" w:history="1">
         <w:r>
           <w:rPr>
             <w:rFonts w:ascii="Arial" w:eastAsia="宋体" w:hAnsi="Arial" w:cs="Arial"/>
@@ -12847,7 +12854,7 @@
         </w:rPr>
         <w:t>Tableau  </w:t>
       </w:r>
-      <w:bookmarkStart w:id="39" w:name="bb30"/>
+      <w:bookmarkStart w:id="42" w:name="bb30"/>
       <w:r>
         <w:rPr>
           <w:rFonts w:ascii="Arial" w:eastAsia="宋体" w:hAnsi="Arial" w:cs="Arial"/>
@@ -12898,7 +12905,7 @@
         </w:rPr>
         <w:fldChar w:fldCharType="end"/>
       </w:r>
-      <w:bookmarkEnd w:id="39"/>
+      <w:bookmarkEnd w:id="42"/>
       <w:r>
         <w:rPr>
           <w:rFonts w:ascii="Arial" w:eastAsia="宋体" w:hAnsi="Arial" w:cs="Arial" w:hint="eastAsia"/>
@@ -12919,7 +12926,7 @@
         </w:rPr>
         <w:t>QlikView  </w:t>
       </w:r>
-      <w:bookmarkStart w:id="40" w:name="bb31"/>
+      <w:bookmarkStart w:id="43" w:name="bb31"/>
       <w:r>
         <w:rPr>
           <w:rFonts w:ascii="Arial" w:eastAsia="宋体" w:hAnsi="Arial" w:cs="Arial"/>
@@ -12970,7 +12977,7 @@
         </w:rPr>
         <w:fldChar w:fldCharType="end"/>
       </w:r>
-      <w:bookmarkEnd w:id="40"/>
+      <w:bookmarkEnd w:id="43"/>
       <w:r>
         <w:rPr>
           <w:rFonts w:ascii="Arial" w:eastAsia="宋体" w:hAnsi="Arial" w:cs="Arial"/>
@@ -13231,7 +13238,6 @@
           <w:sz w:val="24"/>
           <w:szCs w:val="24"/>
         </w:rPr>
-        <w:lastRenderedPageBreak/>
         <w:t>Tableau Public</w:t>
       </w:r>
       <w:r>
@@ -13359,7 +13365,7 @@
         </w:rPr>
         <w:t>大量数据，以非常简单直观的方式处理和呈现这些数据。它的主要优点之一是它的仪表板可以在内存中实现</w:t>
       </w:r>
-      <w:hyperlink r:id="rId54" w:tooltip="详细了解数据集成" w:history="1">
+      <w:hyperlink r:id="rId49" w:tooltip="详细了解数据集成" w:history="1">
         <w:r>
           <w:rPr>
             <w:rFonts w:ascii="Arial" w:eastAsia="宋体" w:hAnsi="Arial" w:cs="Arial"/>
@@ -13430,6 +13436,7 @@
           <w:sz w:val="24"/>
           <w:szCs w:val="24"/>
         </w:rPr>
+        <w:lastRenderedPageBreak/>
         <w:t>4 </w:t>
       </w:r>
       <w:r>
@@ -13479,7 +13486,7 @@
         </w:rPr>
         <w:t>在本节中，我们将介绍我们的案例研究，其中通过我们提出的</w:t>
       </w:r>
-      <w:hyperlink r:id="rId55" w:tooltip="详细了解大数据" w:history="1">
+      <w:hyperlink r:id="rId50" w:tooltip="详细了解大数据" w:history="1">
         <w:r>
           <w:rPr>
             <w:rFonts w:ascii="Arial" w:eastAsia="宋体" w:hAnsi="Arial" w:cs="Arial"/>
@@ -13681,7 +13688,7 @@
         </w:rPr>
         <w:t>个硕士学位，如</w:t>
       </w:r>
-      <w:bookmarkStart w:id="41" w:name="btbl1"/>
+      <w:bookmarkStart w:id="44" w:name="btbl1"/>
       <w:r>
         <w:rPr>
           <w:rFonts w:ascii="Arial" w:eastAsia="宋体" w:hAnsi="Arial" w:cs="Arial"/>
@@ -13752,7 +13759,7 @@
         </w:rPr>
         <w:fldChar w:fldCharType="end"/>
       </w:r>
-      <w:bookmarkEnd w:id="41"/>
+      <w:bookmarkEnd w:id="44"/>
       <w:r>
         <w:rPr>
           <w:rFonts w:ascii="Arial" w:eastAsia="宋体" w:hAnsi="Arial" w:cs="Arial"/>
@@ -13763,7 +13770,7 @@
         </w:rPr>
         <w:t>，根据训练方式分组。如</w:t>
       </w:r>
-      <w:bookmarkStart w:id="42" w:name="btbl2"/>
+      <w:bookmarkStart w:id="45" w:name="btbl2"/>
       <w:r>
         <w:rPr>
           <w:rFonts w:ascii="Arial" w:eastAsia="宋体" w:hAnsi="Arial" w:cs="Arial"/>
@@ -13824,7 +13831,7 @@
         </w:rPr>
         <w:fldChar w:fldCharType="end"/>
       </w:r>
-      <w:bookmarkEnd w:id="42"/>
+      <w:bookmarkEnd w:id="45"/>
       <w:r>
         <w:rPr>
           <w:rFonts w:ascii="Arial" w:eastAsia="宋体" w:hAnsi="Arial" w:cs="Arial"/>
@@ -13875,7 +13882,7 @@
         </w:rPr>
         <w:t>，按模式和学年分配，如图所示</w:t>
       </w:r>
-      <w:bookmarkStart w:id="43" w:name="btbl3"/>
+      <w:bookmarkStart w:id="46" w:name="btbl3"/>
       <w:r>
         <w:rPr>
           <w:rFonts w:ascii="Arial" w:eastAsia="宋体" w:hAnsi="Arial" w:cs="Arial"/>
@@ -13936,7 +13943,7 @@
         </w:rPr>
         <w:fldChar w:fldCharType="end"/>
       </w:r>
-      <w:bookmarkEnd w:id="43"/>
+      <w:bookmarkEnd w:id="46"/>
       <w:r>
         <w:rPr>
           <w:rFonts w:ascii="Arial" w:eastAsia="宋体" w:hAnsi="Arial" w:cs="Arial"/>
@@ -13972,7 +13979,7 @@
         </w:rPr>
         <w:t>以下部分讨论了我们案例研究中最相关的结果和要点，考虑了最常用的工具和事件，工具使用的趋势，包括检测到的工具之间的使用关联，最后，分析了登录记录以确定潜在的</w:t>
       </w:r>
-      <w:hyperlink r:id="rId56" w:tooltip="详细了解连接模式" w:history="1">
+      <w:hyperlink r:id="rId51" w:tooltip="详细了解连接模式" w:history="1">
         <w:r>
           <w:rPr>
             <w:rFonts w:ascii="Arial" w:eastAsia="宋体" w:hAnsi="Arial" w:cs="Arial"/>
@@ -14311,7 +14318,7 @@
               <w:widowControl/>
               <w:jc w:val="left"/>
               <w:rPr>
-                <w:rFonts w:ascii="宋体" w:eastAsia="宋体" w:hAnsi="宋体" w:cs="宋体" w:hint="eastAsia"/>
+                <w:rFonts w:ascii="宋体" w:eastAsia="宋体" w:hAnsi="宋体" w:cs="宋体"/>
                 <w:b/>
                 <w:bCs/>
                 <w:kern w:val="0"/>
@@ -14514,7 +14521,7 @@
               <w:widowControl/>
               <w:jc w:val="left"/>
               <w:rPr>
-                <w:rFonts w:ascii="宋体" w:eastAsia="宋体" w:hAnsi="宋体" w:cs="宋体" w:hint="eastAsia"/>
+                <w:rFonts w:ascii="宋体" w:eastAsia="宋体" w:hAnsi="宋体" w:cs="宋体"/>
                 <w:kern w:val="0"/>
                 <w:sz w:val="20"/>
                 <w:szCs w:val="20"/>
@@ -14702,7 +14709,7 @@
               <w:widowControl/>
               <w:jc w:val="left"/>
               <w:rPr>
-                <w:rFonts w:ascii="宋体" w:eastAsia="宋体" w:hAnsi="宋体" w:cs="宋体" w:hint="eastAsia"/>
+                <w:rFonts w:ascii="宋体" w:eastAsia="宋体" w:hAnsi="宋体" w:cs="宋体"/>
                 <w:kern w:val="0"/>
                 <w:sz w:val="20"/>
                 <w:szCs w:val="20"/>
@@ -16727,7 +16734,6 @@
                 <w:sz w:val="20"/>
                 <w:szCs w:val="20"/>
               </w:rPr>
-              <w:lastRenderedPageBreak/>
               <w:t>形态/年</w:t>
             </w:r>
           </w:p>
@@ -17727,6 +17733,7 @@
                 <w:sz w:val="20"/>
                 <w:szCs w:val="20"/>
               </w:rPr>
+              <w:lastRenderedPageBreak/>
               <w:t>Modal./</w:t>
             </w:r>
             <w:proofErr w:type="gramEnd"/>
@@ -18659,6 +18666,7 @@
           <w:szCs w:val="24"/>
         </w:rPr>
       </w:pPr>
+      <w:bookmarkStart w:id="47" w:name="_Hlk2102202"/>
       <w:r>
         <w:rPr>
           <w:rFonts w:ascii="Arial" w:eastAsia="宋体" w:hAnsi="Arial" w:cs="Arial"/>
@@ -18714,7 +18722,7 @@
         </w:rPr>
         <w:t>根据</w:t>
       </w:r>
-      <w:bookmarkStart w:id="44" w:name="bfig3"/>
+      <w:bookmarkStart w:id="48" w:name="bfig3"/>
       <w:r>
         <w:rPr>
           <w:rFonts w:ascii="Arial" w:eastAsia="宋体" w:hAnsi="Arial" w:cs="Arial"/>
@@ -18785,7 +18793,7 @@
         </w:rPr>
         <w:t>，</w:t>
       </w:r>
-      <w:bookmarkStart w:id="45" w:name="bfig4"/>
+      <w:bookmarkStart w:id="49" w:name="bfig4"/>
       <w:r>
         <w:rPr>
           <w:rFonts w:ascii="Arial" w:eastAsia="宋体" w:hAnsi="Arial" w:cs="Arial"/>
@@ -18856,7 +18864,7 @@
         </w:rPr>
         <w:t>，</w:t>
       </w:r>
-      <w:bookmarkStart w:id="46" w:name="bfig5"/>
+      <w:bookmarkStart w:id="50" w:name="bfig5"/>
       <w:r>
         <w:rPr>
           <w:rFonts w:ascii="Arial" w:eastAsia="宋体" w:hAnsi="Arial" w:cs="Arial"/>
@@ -19142,7 +19150,7 @@
         </w:rPr>
         <w:fldChar w:fldCharType="end"/>
       </w:r>
-      <w:bookmarkEnd w:id="44"/>
+      <w:bookmarkEnd w:id="48"/>
       <w:r>
         <w:rPr>
           <w:rFonts w:ascii="Arial" w:eastAsia="宋体" w:hAnsi="Arial" w:cs="Arial"/>
@@ -19333,7 +19341,7 @@
         </w:rPr>
         <w:t>，而是组织问题，随着</w:t>
       </w:r>
-      <w:hyperlink r:id="rId57" w:tooltip="了解有关上一段的更多信息" w:history="1">
+      <w:hyperlink r:id="rId52" w:tooltip="了解有关上一段的更多信息" w:history="1">
         <w:r>
           <w:rPr>
             <w:rFonts w:ascii="Arial" w:eastAsia="宋体" w:hAnsi="Arial" w:cs="Arial"/>
@@ -19552,7 +19560,7 @@
         </w:rPr>
         <w:t>具除外，</w:t>
       </w:r>
-      <w:hyperlink r:id="rId58" w:anchor="fig4" w:history="1">
+      <w:hyperlink r:id="rId53" w:anchor="fig4" w:history="1">
         <w:r>
           <w:rPr>
             <w:rFonts w:ascii="Arial" w:eastAsia="宋体" w:hAnsi="Arial" w:cs="Arial"/>
@@ -19584,7 +19592,7 @@
           <w:t>所示</w:t>
         </w:r>
       </w:hyperlink>
-      <w:bookmarkEnd w:id="45"/>
+      <w:bookmarkEnd w:id="49"/>
       <w:r>
         <w:rPr>
           <w:rFonts w:ascii="Arial" w:eastAsia="宋体" w:hAnsi="Arial" w:cs="Arial"/>
@@ -19660,7 +19668,7 @@
         </w:rPr>
         <w:t>情况，</w:t>
       </w:r>
-      <w:hyperlink r:id="rId59" w:anchor="fig5" w:history="1">
+      <w:hyperlink r:id="rId54" w:anchor="fig5" w:history="1">
         <w:r>
           <w:rPr>
             <w:rFonts w:ascii="Arial" w:eastAsia="宋体" w:hAnsi="Arial" w:cs="Arial"/>
@@ -19692,7 +19700,7 @@
           <w:t>所示</w:t>
         </w:r>
       </w:hyperlink>
-      <w:bookmarkEnd w:id="46"/>
+      <w:bookmarkEnd w:id="50"/>
       <w:r>
         <w:rPr>
           <w:rFonts w:ascii="Arial" w:eastAsia="宋体" w:hAnsi="Arial" w:cs="Arial"/>
@@ -19726,18 +19734,7 @@
           <w:sz w:val="24"/>
           <w:szCs w:val="24"/>
         </w:rPr>
-        <w:t>根据每种模式中学生的数量比较工具的规范化使用，我们发现在大多数情况下，工具的最大用途是在在线模态中找到，其次是具有相似值的混合模态。在</w:t>
-      </w:r>
-      <w:r>
-        <w:rPr>
-          <w:rFonts w:ascii="Arial" w:eastAsia="宋体" w:hAnsi="Arial" w:cs="Arial"/>
-          <w:color w:val="505050"/>
-          <w:kern w:val="0"/>
-          <w:sz w:val="24"/>
-          <w:szCs w:val="24"/>
-        </w:rPr>
-        <w:lastRenderedPageBreak/>
-        <w:t>最后</w:t>
+        <w:t>根据每种模式中学生的数量比较工具的规范化使用，我们发现在大多数情况下，工具的最大用途是在在线模态中找到，其次是具有相似值的混合模态。在最后</w:t>
       </w:r>
       <w:proofErr w:type="gramStart"/>
       <w:r>
@@ -19762,13 +19759,14 @@
         <w:t>学年，校园模式的使用率大幅下降。在三种模式中具有相似行为的唯一工具是公告。最后，所有学年和模式最常用的工具是资源。</w:t>
       </w:r>
     </w:p>
+    <w:bookmarkEnd w:id="47"/>
     <w:p>
       <w:pPr>
         <w:widowControl/>
         <w:spacing w:line="360" w:lineRule="atLeast"/>
         <w:jc w:val="center"/>
         <w:rPr>
-          <w:rFonts w:ascii="Arial" w:eastAsia="宋体" w:hAnsi="Arial" w:cs="Arial" w:hint="eastAsia"/>
+          <w:rFonts w:ascii="Arial" w:eastAsia="宋体" w:hAnsi="Arial" w:cs="Arial"/>
           <w:color w:val="505050"/>
           <w:kern w:val="0"/>
           <w:sz w:val="24"/>
@@ -19784,6 +19782,7 @@
           <w:sz w:val="24"/>
           <w:szCs w:val="24"/>
         </w:rPr>
+        <w:lastRenderedPageBreak/>
         <w:drawing>
           <wp:inline distT="0" distB="0" distL="0" distR="0" wp14:anchorId="243C683E" wp14:editId="0AE9E097">
             <wp:extent cx="5021580" cy="2331720"/>
@@ -19802,7 +19801,7 @@
                     </pic:cNvPicPr>
                   </pic:nvPicPr>
                   <pic:blipFill>
-                    <a:blip r:embed="rId60">
+                    <a:blip r:embed="rId55">
                       <a:extLst>
                         <a:ext uri="{28A0092B-C50C-407E-A947-70E740481C1C}">
                           <a14:useLocalDpi xmlns:a14="http://schemas.microsoft.com/office/drawing/2010/main" val="0"/>
@@ -19938,7 +19937,7 @@
         <w:spacing w:line="360" w:lineRule="atLeast"/>
         <w:jc w:val="center"/>
         <w:rPr>
-          <w:rFonts w:ascii="Arial" w:eastAsia="宋体" w:hAnsi="Arial" w:cs="Arial" w:hint="eastAsia"/>
+          <w:rFonts w:ascii="Arial" w:eastAsia="宋体" w:hAnsi="Arial" w:cs="Arial"/>
           <w:color w:val="505050"/>
           <w:kern w:val="0"/>
           <w:sz w:val="24"/>
@@ -19972,7 +19971,7 @@
                     </pic:cNvPicPr>
                   </pic:nvPicPr>
                   <pic:blipFill>
-                    <a:blip r:embed="rId61">
+                    <a:blip r:embed="rId56">
                       <a:extLst>
                         <a:ext uri="{28A0092B-C50C-407E-A947-70E740481C1C}">
                           <a14:useLocalDpi xmlns:a14="http://schemas.microsoft.com/office/drawing/2010/main" val="0"/>
@@ -20094,7 +20093,7 @@
         <w:spacing w:line="330" w:lineRule="atLeast"/>
         <w:jc w:val="left"/>
         <w:rPr>
-          <w:rFonts w:ascii="Arial" w:eastAsia="宋体" w:hAnsi="Arial" w:cs="Arial" w:hint="eastAsia"/>
+          <w:rFonts w:ascii="Arial" w:eastAsia="宋体" w:hAnsi="Arial" w:cs="Arial"/>
           <w:color w:val="737373"/>
           <w:kern w:val="0"/>
           <w:sz w:val="24"/>
@@ -20226,7 +20225,7 @@
         </w:rPr>
         <w:t>，如</w:t>
       </w:r>
-      <w:bookmarkStart w:id="47" w:name="bapp"/>
+      <w:bookmarkStart w:id="51" w:name="bapp"/>
       <w:r>
         <w:rPr>
           <w:rFonts w:ascii="Arial" w:eastAsia="宋体" w:hAnsi="Arial" w:cs="Arial"/>
@@ -20277,7 +20276,7 @@
         </w:rPr>
         <w:fldChar w:fldCharType="end"/>
       </w:r>
-      <w:bookmarkEnd w:id="47"/>
+      <w:bookmarkEnd w:id="51"/>
       <w:r>
         <w:rPr>
           <w:rFonts w:ascii="Arial" w:eastAsia="宋体" w:hAnsi="Arial" w:cs="Arial"/>
@@ -20331,7 +20330,6 @@
           <w:sz w:val="24"/>
           <w:szCs w:val="24"/>
         </w:rPr>
-        <w:lastRenderedPageBreak/>
         <w:drawing>
           <wp:inline distT="0" distB="0" distL="0" distR="0" wp14:anchorId="5DE1D268" wp14:editId="7F891C2A">
             <wp:extent cx="5021580" cy="2377440"/>
@@ -20350,7 +20348,7 @@
                     </pic:cNvPicPr>
                   </pic:nvPicPr>
                   <pic:blipFill>
-                    <a:blip r:embed="rId62">
+                    <a:blip r:embed="rId57">
                       <a:extLst>
                         <a:ext uri="{28A0092B-C50C-407E-A947-70E740481C1C}">
                           <a14:useLocalDpi xmlns:a14="http://schemas.microsoft.com/office/drawing/2010/main" val="0"/>
@@ -20472,7 +20470,7 @@
         <w:spacing w:line="330" w:lineRule="atLeast"/>
         <w:jc w:val="center"/>
         <w:rPr>
-          <w:rFonts w:ascii="Arial" w:eastAsia="宋体" w:hAnsi="Arial" w:cs="Arial" w:hint="eastAsia"/>
+          <w:rFonts w:ascii="Arial" w:eastAsia="宋体" w:hAnsi="Arial" w:cs="Arial"/>
           <w:color w:val="737373"/>
           <w:kern w:val="0"/>
           <w:sz w:val="24"/>
@@ -20494,6 +20492,7 @@
           <w:szCs w:val="24"/>
         </w:rPr>
       </w:pPr>
+      <w:bookmarkStart w:id="52" w:name="_Hlk2102245"/>
       <w:r>
         <w:rPr>
           <w:rFonts w:ascii="Arial" w:eastAsia="宋体" w:hAnsi="Arial" w:cs="Arial"/>
@@ -20832,13 +20831,14 @@
         <w:t>的学术课程中，学生变得更加被动，阅读更多论坛和聊天消息而不是创建它们。学生的这种被动性与课程生成器工具的实现相吻合。</w:t>
       </w:r>
     </w:p>
+    <w:bookmarkEnd w:id="52"/>
     <w:p>
       <w:pPr>
         <w:widowControl/>
         <w:spacing w:line="360" w:lineRule="atLeast"/>
         <w:jc w:val="center"/>
         <w:rPr>
-          <w:rFonts w:ascii="Arial" w:eastAsia="宋体" w:hAnsi="Arial" w:cs="Arial" w:hint="eastAsia"/>
+          <w:rFonts w:ascii="Arial" w:eastAsia="宋体" w:hAnsi="Arial" w:cs="Arial"/>
           <w:color w:val="505050"/>
           <w:kern w:val="0"/>
           <w:sz w:val="24"/>
@@ -20872,7 +20872,7 @@
                     </pic:cNvPicPr>
                   </pic:nvPicPr>
                   <pic:blipFill>
-                    <a:blip r:embed="rId63">
+                    <a:blip r:embed="rId58">
                       <a:extLst>
                         <a:ext uri="{28A0092B-C50C-407E-A947-70E740481C1C}">
                           <a14:useLocalDpi xmlns:a14="http://schemas.microsoft.com/office/drawing/2010/main" val="0"/>
@@ -21020,10 +21020,9 @@
           <w:sz w:val="24"/>
           <w:szCs w:val="24"/>
         </w:rPr>
-        <w:lastRenderedPageBreak/>
         <w:t>如结果所示，课程生成器工具是最杰出的工具之一，是学生最常用的工具之一。</w:t>
       </w:r>
-      <w:bookmarkStart w:id="48" w:name="bfig6"/>
+      <w:bookmarkStart w:id="53" w:name="bfig6"/>
       <w:r>
         <w:rPr>
           <w:rFonts w:ascii="Arial" w:eastAsia="宋体" w:hAnsi="Arial" w:cs="Arial"/>
@@ -21084,7 +21083,7 @@
         </w:rPr>
         <w:fldChar w:fldCharType="end"/>
       </w:r>
-      <w:bookmarkEnd w:id="48"/>
+      <w:bookmarkEnd w:id="53"/>
       <w:r>
         <w:rPr>
           <w:rFonts w:ascii="Arial" w:eastAsia="宋体" w:hAnsi="Arial" w:cs="Arial"/>
@@ -21125,6 +21124,8 @@
           <w:szCs w:val="24"/>
         </w:rPr>
       </w:pPr>
+      <w:bookmarkStart w:id="54" w:name="_Hlk2102298"/>
+      <w:bookmarkEnd w:id="28"/>
       <w:r>
         <w:rPr>
           <w:rFonts w:ascii="Arial" w:eastAsia="宋体" w:hAnsi="Arial" w:cs="Arial"/>
@@ -21183,7 +21184,7 @@
         </w:rPr>
         <w:t>在本节中，我们将独立于相关工具分析事件排名。</w:t>
       </w:r>
-      <w:bookmarkStart w:id="49" w:name="bfig7"/>
+      <w:bookmarkStart w:id="55" w:name="bfig7"/>
       <w:r>
         <w:rPr>
           <w:rFonts w:ascii="Arial" w:eastAsia="宋体" w:hAnsi="Arial" w:cs="Arial"/>
@@ -21254,7 +21255,7 @@
         </w:rPr>
         <w:t>，</w:t>
       </w:r>
-      <w:bookmarkStart w:id="50" w:name="bfig8"/>
+      <w:bookmarkStart w:id="56" w:name="bfig8"/>
       <w:r>
         <w:rPr>
           <w:rFonts w:ascii="Arial" w:eastAsia="宋体" w:hAnsi="Arial" w:cs="Arial"/>
@@ -21325,7 +21326,7 @@
         </w:rPr>
         <w:t>，</w:t>
       </w:r>
-      <w:bookmarkStart w:id="51" w:name="bfig9"/>
+      <w:bookmarkStart w:id="57" w:name="bfig9"/>
       <w:r>
         <w:rPr>
           <w:rFonts w:ascii="Arial" w:eastAsia="宋体" w:hAnsi="Arial" w:cs="Arial"/>
@@ -21486,7 +21487,7 @@
         </w:rPr>
         <w:t>显示每个事件的记录数。这些排名是使用</w:t>
       </w:r>
-      <w:bookmarkStart w:id="52" w:name="bsec3.2"/>
+      <w:bookmarkStart w:id="58" w:name="bsec3.2"/>
       <w:r>
         <w:rPr>
           <w:rFonts w:ascii="Arial" w:eastAsia="宋体" w:hAnsi="Arial" w:cs="Arial"/>
@@ -21537,7 +21538,7 @@
         </w:rPr>
         <w:fldChar w:fldCharType="end"/>
       </w:r>
-      <w:bookmarkEnd w:id="52"/>
+      <w:bookmarkEnd w:id="58"/>
       <w:r>
         <w:rPr>
           <w:rFonts w:ascii="Arial" w:eastAsia="宋体" w:hAnsi="Arial" w:cs="Arial"/>
@@ -21611,6 +21612,7 @@
           <w:sz w:val="24"/>
           <w:szCs w:val="24"/>
         </w:rPr>
+        <w:lastRenderedPageBreak/>
         <w:t>•</w:t>
       </w:r>
       <w:r>
@@ -21623,7 +21625,7 @@
         </w:rPr>
         <w:t xml:space="preserve"> </w:t>
       </w:r>
-      <w:hyperlink r:id="rId64" w:anchor="fig7" w:history="1">
+      <w:hyperlink r:id="rId59" w:anchor="fig7" w:history="1">
         <w:r>
           <w:rPr>
             <w:rFonts w:ascii="Arial" w:eastAsia="宋体" w:hAnsi="Arial" w:cs="Arial"/>
@@ -21645,7 +21647,7 @@
           <w:t>7</w:t>
         </w:r>
       </w:hyperlink>
-      <w:bookmarkEnd w:id="49"/>
+      <w:bookmarkEnd w:id="55"/>
       <w:r>
         <w:rPr>
           <w:rFonts w:ascii="Arial" w:eastAsia="宋体" w:hAnsi="Arial" w:cs="Arial"/>
@@ -21951,7 +21953,7 @@
         </w:rPr>
         <w:t xml:space="preserve"> </w:t>
       </w:r>
-      <w:hyperlink r:id="rId65" w:anchor="fig8" w:history="1">
+      <w:hyperlink r:id="rId60" w:anchor="fig8" w:history="1">
         <w:r>
           <w:rPr>
             <w:rFonts w:ascii="Arial" w:eastAsia="宋体" w:hAnsi="Arial" w:cs="Arial"/>
@@ -21973,7 +21975,7 @@
           <w:t>8</w:t>
         </w:r>
       </w:hyperlink>
-      <w:bookmarkEnd w:id="50"/>
+      <w:bookmarkEnd w:id="56"/>
       <w:r>
         <w:rPr>
           <w:rFonts w:ascii="Arial" w:eastAsia="宋体" w:hAnsi="Arial" w:cs="Arial"/>
@@ -22299,7 +22301,7 @@
         </w:rPr>
         <w:t xml:space="preserve"> </w:t>
       </w:r>
-      <w:hyperlink r:id="rId66" w:anchor="fig9" w:history="1">
+      <w:hyperlink r:id="rId61" w:anchor="fig9" w:history="1">
         <w:r>
           <w:rPr>
             <w:rFonts w:ascii="Arial" w:eastAsia="宋体" w:hAnsi="Arial" w:cs="Arial"/>
@@ -22321,7 +22323,7 @@
           <w:t>9</w:t>
         </w:r>
       </w:hyperlink>
-      <w:bookmarkEnd w:id="51"/>
+      <w:bookmarkEnd w:id="57"/>
       <w:r>
         <w:rPr>
           <w:rFonts w:ascii="Arial" w:eastAsia="宋体" w:hAnsi="Arial" w:cs="Arial"/>
@@ -22699,7 +22701,7 @@
         </w:rPr>
         <w:t>是一名内容管理员，其</w:t>
       </w:r>
-      <w:hyperlink r:id="rId67" w:tooltip="了解有关基本功能的更多信息" w:history="1">
+      <w:hyperlink r:id="rId62" w:tooltip="了解有关基本功能的更多信息" w:history="1">
         <w:r>
           <w:rPr>
             <w:rFonts w:ascii="Arial" w:eastAsia="宋体" w:hAnsi="Arial" w:cs="Arial"/>
@@ -22722,6 +22724,7 @@
         <w:t>是为学生提供不同的资源类型，这可以通过收集的事件数据得到证实。</w:t>
       </w:r>
     </w:p>
+    <w:bookmarkEnd w:id="54"/>
     <w:p>
       <w:pPr>
         <w:widowControl/>
@@ -22739,6 +22742,7 @@
       <w:r>
         <w:rPr>
           <w:rFonts w:ascii="Arial" w:eastAsia="宋体" w:hAnsi="Arial" w:cs="Arial"/>
+          <w:noProof/>
           <w:color w:val="505050"/>
           <w:kern w:val="0"/>
           <w:sz w:val="24"/>
@@ -22762,7 +22766,7 @@
                     </pic:cNvPicPr>
                   </pic:nvPicPr>
                   <pic:blipFill>
-                    <a:blip r:embed="rId68">
+                    <a:blip r:embed="rId63">
                       <a:extLst>
                         <a:ext uri="{28A0092B-C50C-407E-A947-70E740481C1C}">
                           <a14:useLocalDpi xmlns:a14="http://schemas.microsoft.com/office/drawing/2010/main" val="0"/>
@@ -22876,12 +22880,12 @@
       <w:r>
         <w:rPr>
           <w:rFonts w:ascii="Arial" w:eastAsia="宋体" w:hAnsi="Arial" w:cs="Arial"/>
-          <w:color w:val="505050"/>
-          <w:kern w:val="0"/>
-          <w:sz w:val="24"/>
-          <w:szCs w:val="24"/>
-        </w:rPr>
-        <w:lastRenderedPageBreak/>
+          <w:noProof/>
+          <w:color w:val="505050"/>
+          <w:kern w:val="0"/>
+          <w:sz w:val="24"/>
+          <w:szCs w:val="24"/>
+        </w:rPr>
         <w:drawing>
           <wp:inline distT="0" distB="0" distL="0" distR="0" wp14:anchorId="7EAD67D8" wp14:editId="5D04348E">
             <wp:extent cx="3581400" cy="1859280"/>
@@ -22900,7 +22904,7 @@
                     </pic:cNvPicPr>
                   </pic:nvPicPr>
                   <pic:blipFill>
-                    <a:blip r:embed="rId69">
+                    <a:blip r:embed="rId64">
                       <a:extLst>
                         <a:ext uri="{28A0092B-C50C-407E-A947-70E740481C1C}">
                           <a14:useLocalDpi xmlns:a14="http://schemas.microsoft.com/office/drawing/2010/main" val="0"/>
@@ -23014,11 +23018,13 @@
       <w:r>
         <w:rPr>
           <w:rFonts w:ascii="Arial" w:eastAsia="宋体" w:hAnsi="Arial" w:cs="Arial"/>
-          <w:color w:val="505050"/>
-          <w:kern w:val="0"/>
-          <w:sz w:val="24"/>
-          <w:szCs w:val="24"/>
-        </w:rPr>
+          <w:noProof/>
+          <w:color w:val="505050"/>
+          <w:kern w:val="0"/>
+          <w:sz w:val="24"/>
+          <w:szCs w:val="24"/>
+        </w:rPr>
+        <w:lastRenderedPageBreak/>
         <w:drawing>
           <wp:inline distT="0" distB="0" distL="0" distR="0" wp14:anchorId="5D75BC42" wp14:editId="2EA04186">
             <wp:extent cx="3581400" cy="1851660"/>
@@ -23037,7 +23043,7 @@
                     </pic:cNvPicPr>
                   </pic:nvPicPr>
                   <pic:blipFill>
-                    <a:blip r:embed="rId70">
+                    <a:blip r:embed="rId65">
                       <a:extLst>
                         <a:ext uri="{28A0092B-C50C-407E-A947-70E740481C1C}">
                           <a14:useLocalDpi xmlns:a14="http://schemas.microsoft.com/office/drawing/2010/main" val="0"/>
@@ -23151,6 +23157,7 @@
       <w:r>
         <w:rPr>
           <w:rFonts w:ascii="Arial" w:eastAsia="宋体" w:hAnsi="Arial" w:cs="Arial"/>
+          <w:noProof/>
           <w:color w:val="505050"/>
           <w:kern w:val="0"/>
           <w:sz w:val="24"/>
@@ -23174,7 +23181,7 @@
                     </pic:cNvPicPr>
                   </pic:nvPicPr>
                   <pic:blipFill>
-                    <a:blip r:embed="rId71">
+                    <a:blip r:embed="rId66">
                       <a:extLst>
                         <a:ext uri="{28A0092B-C50C-407E-A947-70E740481C1C}">
                           <a14:useLocalDpi xmlns:a14="http://schemas.microsoft.com/office/drawing/2010/main" val="0"/>
@@ -23288,12 +23295,12 @@
       <w:r>
         <w:rPr>
           <w:rFonts w:ascii="Arial" w:eastAsia="宋体" w:hAnsi="Arial" w:cs="Arial"/>
-          <w:color w:val="505050"/>
-          <w:kern w:val="0"/>
-          <w:sz w:val="24"/>
-          <w:szCs w:val="24"/>
-        </w:rPr>
-        <w:lastRenderedPageBreak/>
+          <w:noProof/>
+          <w:color w:val="505050"/>
+          <w:kern w:val="0"/>
+          <w:sz w:val="24"/>
+          <w:szCs w:val="24"/>
+        </w:rPr>
         <w:drawing>
           <wp:inline distT="0" distB="0" distL="0" distR="0" wp14:anchorId="654BD67D" wp14:editId="6CA8879B">
             <wp:extent cx="5274310" cy="2174240"/>
@@ -23312,7 +23319,7 @@
                     </pic:cNvPicPr>
                   </pic:nvPicPr>
                   <pic:blipFill>
-                    <a:blip r:embed="rId72">
+                    <a:blip r:embed="rId67">
                       <a:extLst>
                         <a:ext uri="{28A0092B-C50C-407E-A947-70E740481C1C}">
                           <a14:useLocalDpi xmlns:a14="http://schemas.microsoft.com/office/drawing/2010/main" val="0"/>
@@ -23553,7 +23560,7 @@
         </w:rPr>
         <w:t>读取</w:t>
       </w:r>
-      <w:hyperlink r:id="rId73" w:tooltip="详细了解私信" w:history="1">
+      <w:hyperlink r:id="rId68" w:tooltip="详细了解私信" w:history="1">
         <w:r>
           <w:rPr>
             <w:rFonts w:ascii="Arial" w:eastAsia="宋体" w:hAnsi="Arial" w:cs="Arial"/>
@@ -23673,7 +23680,18 @@
           <w:sz w:val="24"/>
           <w:szCs w:val="24"/>
         </w:rPr>
-        <w:t>，它在定义分配时提供了进一步的可能性，例如使用增加的写入空间，将文本与图像集成以及格式化选项等。在其余的方式中，这些说明在课堂上提供。</w:t>
+        <w:t>，它在定义分配时提供了进一步的可能性，例</w:t>
+      </w:r>
+      <w:r>
+        <w:rPr>
+          <w:rFonts w:ascii="Arial" w:eastAsia="宋体" w:hAnsi="Arial" w:cs="Arial"/>
+          <w:color w:val="505050"/>
+          <w:kern w:val="0"/>
+          <w:sz w:val="24"/>
+          <w:szCs w:val="24"/>
+        </w:rPr>
+        <w:lastRenderedPageBreak/>
+        <w:t>如使用增加的写入空间，将文本与图像集成以及格式化选项等。在其余的方式中，这些说明在课堂上提供。</w:t>
       </w:r>
     </w:p>
     <w:p>
@@ -23700,7 +23718,7 @@
         </w:rPr>
         <w:t>在下一节（第</w:t>
       </w:r>
-      <w:bookmarkStart w:id="53" w:name="bsec4.3"/>
+      <w:bookmarkStart w:id="59" w:name="bsec4.3"/>
       <w:r>
         <w:rPr>
           <w:rFonts w:ascii="Arial" w:eastAsia="宋体" w:hAnsi="Arial" w:cs="Arial"/>
@@ -23751,7 +23769,7 @@
         </w:rPr>
         <w:fldChar w:fldCharType="end"/>
       </w:r>
-      <w:bookmarkEnd w:id="53"/>
+      <w:bookmarkEnd w:id="59"/>
       <w:r>
         <w:rPr>
           <w:rFonts w:ascii="Arial" w:eastAsia="宋体" w:hAnsi="Arial" w:cs="Arial"/>
@@ -23812,6 +23830,7 @@
           <w:szCs w:val="24"/>
         </w:rPr>
       </w:pPr>
+      <w:bookmarkStart w:id="60" w:name="_Hlk2102338"/>
       <w:r>
         <w:rPr>
           <w:rFonts w:ascii="Arial" w:eastAsia="宋体" w:hAnsi="Arial" w:cs="Arial"/>
@@ -23992,7 +24011,7 @@
         </w:rPr>
         <w:t>，这些</w:t>
       </w:r>
-      <w:hyperlink r:id="rId74" w:tooltip="详细了解关联规则" w:history="1">
+      <w:hyperlink r:id="rId69" w:tooltip="详细了解关联规则" w:history="1">
         <w:r>
           <w:rPr>
             <w:rFonts w:ascii="Arial" w:eastAsia="宋体" w:hAnsi="Arial" w:cs="Arial"/>
@@ -24034,7 +24053,7 @@
         </w:rPr>
         <w:t>平台上执行的事件之间的关系。获得的事件关系考虑了不同的方式。因此，</w:t>
       </w:r>
-      <w:bookmarkStart w:id="54" w:name="bfig10"/>
+      <w:bookmarkStart w:id="61" w:name="bfig10"/>
       <w:r>
         <w:rPr>
           <w:rFonts w:ascii="Arial" w:eastAsia="宋体" w:hAnsi="Arial" w:cs="Arial"/>
@@ -24095,7 +24114,7 @@
         </w:rPr>
         <w:fldChar w:fldCharType="end"/>
       </w:r>
-      <w:bookmarkEnd w:id="54"/>
+      <w:bookmarkEnd w:id="61"/>
       <w:r>
         <w:rPr>
           <w:rFonts w:ascii="Arial" w:eastAsia="宋体" w:hAnsi="Arial" w:cs="Arial"/>
@@ -24541,7 +24560,6 @@
           <w:sz w:val="24"/>
           <w:szCs w:val="24"/>
         </w:rPr>
-        <w:lastRenderedPageBreak/>
         <w:t>-</w:t>
       </w:r>
       <w:r>
@@ -25152,7 +25170,7 @@
         <w:ind w:firstLineChars="300" w:firstLine="720"/>
         <w:jc w:val="left"/>
         <w:rPr>
-          <w:rFonts w:ascii="Arial" w:eastAsia="宋体" w:hAnsi="Arial" w:cs="Arial" w:hint="eastAsia"/>
+          <w:rFonts w:ascii="Arial" w:eastAsia="宋体" w:hAnsi="Arial" w:cs="Arial"/>
           <w:color w:val="505050"/>
           <w:kern w:val="0"/>
           <w:sz w:val="24"/>
@@ -25202,7 +25220,18 @@
           <w:sz w:val="24"/>
           <w:szCs w:val="24"/>
         </w:rPr>
-        <w:t>％，如下。在线模态学生阅读公告，然后阅读指令。有公告表明新的任务可用，这就是这种关系的原因。对于校园模式，学生阅读帖子，而不是发布答案，他们在论坛中创建一个新线程进行回答。这通常发生在他们回答讲师的问题时，他们在同一个帖子中回答同学。最后，对于混合模态，学生在提交作业之前阅读公告并在课程构建</w:t>
+        <w:t>％，如下。在线模态学生阅读公告，然后阅读指令。有公告表明新的任务可用，这就是这种关系的原因。对于校园模式，学生阅读帖子，而不是发布答案，他们在论坛中创建一个新线程进行回答。这通常发生在他们回答讲师的问题时，他们在同</w:t>
+      </w:r>
+      <w:r>
+        <w:rPr>
+          <w:rFonts w:ascii="Arial" w:eastAsia="宋体" w:hAnsi="Arial" w:cs="Arial"/>
+          <w:color w:val="505050"/>
+          <w:kern w:val="0"/>
+          <w:sz w:val="24"/>
+          <w:szCs w:val="24"/>
+        </w:rPr>
+        <w:lastRenderedPageBreak/>
+        <w:t>一个帖子中回答同学。最后，对于混合模态，学生在提交作业之前阅读公告并在课程构建</w:t>
       </w:r>
       <w:proofErr w:type="gramStart"/>
       <w:r>
@@ -25251,7 +25280,7 @@
         </w:rPr>
         <w:t>除了事件之间的这些关系之外，重要的是要注意校园学生在访问平台时不遵循行为模式。然而，由关联规则确定的使用模式在</w:t>
       </w:r>
-      <w:hyperlink r:id="rId75" w:tooltip="了解有关电子学习平台的更多信息" w:history="1">
+      <w:hyperlink r:id="rId70" w:tooltip="了解有关电子学习平台的更多信息" w:history="1">
         <w:r>
           <w:rPr>
             <w:rFonts w:ascii="Arial" w:eastAsia="宋体" w:hAnsi="Arial" w:cs="Arial"/>
@@ -25314,6 +25343,7 @@
         <w:t>工具访问一个单元，以便稍后提交作业。总而言之，论坛是学生一直使用的工具，确定的模式表明他们必须由讲师煽动，因为这为学生提供了学习，咨询资源和了解作业的手段。</w:t>
       </w:r>
     </w:p>
+    <w:bookmarkEnd w:id="60"/>
     <w:p>
       <w:pPr>
         <w:widowControl/>
@@ -25331,6 +25361,7 @@
       <w:r>
         <w:rPr>
           <w:rFonts w:ascii="Arial" w:eastAsia="宋体" w:hAnsi="Arial" w:cs="Arial"/>
+          <w:noProof/>
           <w:color w:val="505050"/>
           <w:kern w:val="0"/>
           <w:sz w:val="24"/>
@@ -25354,7 +25385,7 @@
                     </pic:cNvPicPr>
                   </pic:nvPicPr>
                   <pic:blipFill>
-                    <a:blip r:embed="rId76">
+                    <a:blip r:embed="rId71">
                       <a:extLst>
                         <a:ext uri="{28A0092B-C50C-407E-A947-70E740481C1C}">
                           <a14:useLocalDpi xmlns:a14="http://schemas.microsoft.com/office/drawing/2010/main" val="0"/>
@@ -25480,6 +25511,7 @@
           <w:szCs w:val="24"/>
         </w:rPr>
       </w:pPr>
+      <w:bookmarkStart w:id="62" w:name="_Hlk2102363"/>
       <w:r>
         <w:rPr>
           <w:rFonts w:ascii="Arial" w:eastAsia="宋体" w:hAnsi="Arial" w:cs="Arial"/>
@@ -25603,7 +25635,7 @@
         </w:rPr>
         <w:t>首先，</w:t>
       </w:r>
-      <w:bookmarkStart w:id="55" w:name="bfig11"/>
+      <w:bookmarkStart w:id="63" w:name="bfig11"/>
       <w:r>
         <w:rPr>
           <w:rFonts w:ascii="Arial" w:eastAsia="宋体" w:hAnsi="Arial" w:cs="Arial"/>
@@ -25934,7 +25966,7 @@
         </w:rPr>
         <w:fldChar w:fldCharType="end"/>
       </w:r>
-      <w:bookmarkEnd w:id="55"/>
+      <w:bookmarkEnd w:id="63"/>
       <w:r>
         <w:rPr>
           <w:rFonts w:ascii="Arial" w:eastAsia="宋体" w:hAnsi="Arial" w:cs="Arial"/>
@@ -26050,7 +26082,7 @@
         </w:rPr>
         <w:t>其次，</w:t>
       </w:r>
-      <w:bookmarkStart w:id="56" w:name="bfig12"/>
+      <w:bookmarkStart w:id="64" w:name="bfig12"/>
       <w:r>
         <w:rPr>
           <w:rFonts w:ascii="Arial" w:eastAsia="宋体" w:hAnsi="Arial" w:cs="Arial"/>
@@ -26111,16 +26143,27 @@
         </w:rPr>
         <w:fldChar w:fldCharType="end"/>
       </w:r>
-      <w:bookmarkEnd w:id="56"/>
-      <w:r>
-        <w:rPr>
-          <w:rFonts w:ascii="Arial" w:eastAsia="宋体" w:hAnsi="Arial" w:cs="Arial"/>
-          <w:color w:val="505050"/>
-          <w:kern w:val="0"/>
-          <w:sz w:val="24"/>
-          <w:szCs w:val="24"/>
-        </w:rPr>
-        <w:t>显示了三种方式中一周中每一天的连接数的趋势。从周一开始，整个星期的访问次数持续下降，周六下降幅度较大，周日则略有增加。不同寻常的是，这种模式由三种模式共享，因为在线学生的周末预计会有更高的活动。然而，事实证明，学生更喜欢遵循传统的组织方法，在一周内一点</w:t>
+      <w:bookmarkEnd w:id="64"/>
+      <w:r>
+        <w:rPr>
+          <w:rFonts w:ascii="Arial" w:eastAsia="宋体" w:hAnsi="Arial" w:cs="Arial"/>
+          <w:color w:val="505050"/>
+          <w:kern w:val="0"/>
+          <w:sz w:val="24"/>
+          <w:szCs w:val="24"/>
+        </w:rPr>
+        <w:t>显示了三种方式中一周中每一天的连接数的趋势。从周一开始，整个星期的访问次数持续下降，周六下降幅度较大，周日则略有增加。不同寻常的是，这种模式由三种模式共享，因为在线学生的周末预计会有更高的</w:t>
+      </w:r>
+      <w:r>
+        <w:rPr>
+          <w:rFonts w:ascii="Arial" w:eastAsia="宋体" w:hAnsi="Arial" w:cs="Arial"/>
+          <w:color w:val="505050"/>
+          <w:kern w:val="0"/>
+          <w:sz w:val="24"/>
+          <w:szCs w:val="24"/>
+        </w:rPr>
+        <w:lastRenderedPageBreak/>
+        <w:t>活动。然而，事实证明，学生更喜欢遵循传统的组织方法，在一周内一点</w:t>
       </w:r>
       <w:proofErr w:type="gramStart"/>
       <w:r>
@@ -26169,7 +26212,7 @@
         </w:rPr>
         <w:t>最后，在</w:t>
       </w:r>
-      <w:bookmarkStart w:id="57" w:name="btbl4"/>
+      <w:bookmarkStart w:id="65" w:name="btbl4"/>
       <w:r>
         <w:rPr>
           <w:rFonts w:ascii="Arial" w:eastAsia="宋体" w:hAnsi="Arial" w:cs="Arial"/>
@@ -26240,7 +26283,7 @@
         </w:rPr>
         <w:fldChar w:fldCharType="end"/>
       </w:r>
-      <w:bookmarkEnd w:id="57"/>
+      <w:bookmarkEnd w:id="65"/>
       <w:r>
         <w:rPr>
           <w:rFonts w:ascii="Arial" w:eastAsia="宋体" w:hAnsi="Arial" w:cs="Arial"/>
@@ -26396,6 +26439,7 @@
         <w:t>有一个标准偏差非常高的项目。</w:t>
       </w:r>
     </w:p>
+    <w:bookmarkEnd w:id="62"/>
     <w:p>
       <w:pPr>
         <w:widowControl/>
@@ -30030,6 +30074,7 @@
           <w:szCs w:val="24"/>
         </w:rPr>
       </w:pPr>
+      <w:bookmarkStart w:id="66" w:name="_Hlk2102396"/>
       <w:r>
         <w:rPr>
           <w:rFonts w:ascii="Arial" w:eastAsia="宋体" w:hAnsi="Arial" w:cs="Arial"/>
@@ -30101,6 +30146,7 @@
         <w:t>岁的时候，校园和混合学生的就诊次数大幅下降。这是因为改变了该年度不活动时间的流逝，减少了过期会话的次数以及重新连接的必要性。</w:t>
       </w:r>
     </w:p>
+    <w:bookmarkEnd w:id="66"/>
     <w:p>
       <w:pPr>
         <w:widowControl/>
@@ -30595,6 +30641,7 @@
                 <w:sz w:val="20"/>
                 <w:szCs w:val="20"/>
               </w:rPr>
+              <w:lastRenderedPageBreak/>
               <w:t>E5</w:t>
             </w:r>
           </w:p>
@@ -31882,7 +31929,6 @@
                 <w:sz w:val="20"/>
                 <w:szCs w:val="20"/>
               </w:rPr>
-              <w:lastRenderedPageBreak/>
               <w:t>Acd.Year</w:t>
             </w:r>
             <w:proofErr w:type="spellEnd"/>
@@ -41236,6 +41282,7 @@
           <w:szCs w:val="24"/>
         </w:rPr>
       </w:pPr>
+      <w:bookmarkStart w:id="67" w:name="_Hlk2102422"/>
       <w:r>
         <w:rPr>
           <w:rFonts w:ascii="Arial" w:eastAsia="宋体" w:hAnsi="Arial" w:cs="Arial"/>
@@ -41294,7 +41341,7 @@
         </w:rPr>
         <w:t>本文的主要目标在于从存储在</w:t>
       </w:r>
-      <w:hyperlink r:id="rId77" w:tooltip="了解有关电子学习平台的更多信息" w:history="1">
+      <w:hyperlink r:id="rId72" w:tooltip="了解有关电子学习平台的更多信息" w:history="1">
         <w:r>
           <w:rPr>
             <w:rFonts w:ascii="Arial" w:eastAsia="宋体" w:hAnsi="Arial" w:cs="Arial"/>
@@ -41416,7 +41463,7 @@
         </w:rPr>
         <w:t>和框架来尝试获取学生的行为模式，并能够通过改进学习过程来提供结论以提高</w:t>
       </w:r>
-      <w:hyperlink r:id="rId78" w:tooltip="详细了解学生表现" w:history="1">
+      <w:hyperlink r:id="rId73" w:tooltip="详细了解学生表现" w:history="1">
         <w:r>
           <w:rPr>
             <w:rFonts w:ascii="Arial" w:eastAsia="宋体" w:hAnsi="Arial" w:cs="Arial"/>
@@ -41456,18 +41503,7 @@
           <w:sz w:val="24"/>
           <w:szCs w:val="24"/>
         </w:rPr>
-        <w:t>实现</w:t>
-      </w:r>
-      <w:r>
-        <w:rPr>
-          <w:rFonts w:ascii="Arial" w:eastAsia="宋体" w:hAnsi="Arial" w:cs="Arial"/>
-          <w:color w:val="505050"/>
-          <w:kern w:val="0"/>
-          <w:sz w:val="24"/>
-          <w:szCs w:val="24"/>
-        </w:rPr>
-        <w:lastRenderedPageBreak/>
-        <w:t>选择了基于</w:t>
+        <w:t>实现选择了基于</w:t>
       </w:r>
       <w:r>
         <w:rPr>
@@ -41619,7 +41655,7 @@
         </w:rPr>
         <w:t>Hive </w:t>
       </w:r>
-      <w:hyperlink r:id="rId79" w:anchor="b22" w:history="1">
+      <w:hyperlink r:id="rId74" w:anchor="b22" w:history="1">
         <w:r>
           <w:rPr>
             <w:rFonts w:ascii="Arial" w:eastAsia="宋体" w:hAnsi="Arial" w:cs="Arial"/>
@@ -41631,7 +41667,7 @@
           <w:t>[22]</w:t>
         </w:r>
       </w:hyperlink>
-      <w:bookmarkEnd w:id="28"/>
+      <w:bookmarkEnd w:id="31"/>
       <w:r>
         <w:rPr>
           <w:rFonts w:ascii="Arial" w:eastAsia="宋体" w:hAnsi="Arial" w:cs="Arial"/>
@@ -41732,7 +41768,7 @@
         </w:rPr>
         <w:t>。此外，我们按照</w:t>
       </w:r>
-      <w:hyperlink r:id="rId80" w:tooltip="了解有关Hadoop的更多信息" w:history="1">
+      <w:hyperlink r:id="rId75" w:tooltip="了解有关Hadoop的更多信息" w:history="1">
         <w:r>
           <w:rPr>
             <w:rFonts w:ascii="Arial" w:eastAsia="宋体" w:hAnsi="Arial" w:cs="Arial"/>
@@ -41744,7 +41780,7 @@
           <w:t>Hadoop </w:t>
         </w:r>
       </w:hyperlink>
-      <w:hyperlink r:id="rId81" w:tooltip="了解有关Mapreduce Framework的更多信息" w:history="1">
+      <w:hyperlink r:id="rId76" w:tooltip="了解有关Mapreduce Framework的更多信息" w:history="1">
         <w:r>
           <w:rPr>
             <w:rFonts w:ascii="Arial" w:eastAsia="宋体" w:hAnsi="Arial" w:cs="Arial"/>
@@ -41918,7 +41954,7 @@
         </w:rPr>
         <w:t>。使用这些技术和</w:t>
       </w:r>
-      <w:hyperlink r:id="rId82" w:tooltip="详细了解大数据" w:history="1">
+      <w:hyperlink r:id="rId77" w:tooltip="详细了解大数据" w:history="1">
         <w:r>
           <w:rPr>
             <w:rFonts w:ascii="Arial" w:eastAsia="宋体" w:hAnsi="Arial" w:cs="Arial"/>
@@ -42143,7 +42179,18 @@
           <w:sz w:val="24"/>
           <w:szCs w:val="24"/>
         </w:rPr>
-        <w:t>课程构建</w:t>
+        <w:t>课程</w:t>
+      </w:r>
+      <w:r>
+        <w:rPr>
+          <w:rFonts w:ascii="Arial" w:eastAsia="宋体" w:hAnsi="Arial" w:cs="Arial"/>
+          <w:color w:val="505050"/>
+          <w:kern w:val="0"/>
+          <w:sz w:val="24"/>
+          <w:szCs w:val="24"/>
+        </w:rPr>
+        <w:lastRenderedPageBreak/>
+        <w:t>构建</w:t>
       </w:r>
       <w:proofErr w:type="gramStart"/>
       <w:r>
@@ -42227,76 +42274,18 @@
         </w:rPr>
         <w:t>展示更多的访问，从而进行更激烈的学习过程。这个结果令人惊讶，因为</w:t>
       </w:r>
-      <w:r>
-        <w:rPr>
-          <w:rFonts w:ascii="Arial" w:eastAsia="宋体" w:hAnsi="Arial" w:cs="Arial"/>
-          <w:color w:val="505050"/>
-          <w:kern w:val="0"/>
-          <w:sz w:val="24"/>
-          <w:szCs w:val="24"/>
-        </w:rPr>
-        <w:fldChar w:fldCharType="begin"/>
-      </w:r>
-      <w:r>
-        <w:rPr>
-          <w:rFonts w:ascii="Arial" w:eastAsia="宋体" w:hAnsi="Arial" w:cs="Arial"/>
-          <w:color w:val="505050"/>
-          <w:kern w:val="0"/>
-          <w:sz w:val="24"/>
-          <w:szCs w:val="24"/>
-        </w:rPr>
-        <w:instrText xml:space="preserve"> HYPERLINK "https://www.sciencedirect.com/topics/computer-science/online-student" \o "</w:instrText>
-      </w:r>
-      <w:r>
-        <w:rPr>
-          <w:rFonts w:ascii="Arial" w:eastAsia="宋体" w:hAnsi="Arial" w:cs="Arial"/>
-          <w:color w:val="505050"/>
-          <w:kern w:val="0"/>
-          <w:sz w:val="24"/>
-          <w:szCs w:val="24"/>
-        </w:rPr>
-        <w:instrText>详细了解在线学生</w:instrText>
-      </w:r>
-      <w:r>
-        <w:rPr>
-          <w:rFonts w:ascii="Arial" w:eastAsia="宋体" w:hAnsi="Arial" w:cs="Arial"/>
-          <w:color w:val="505050"/>
-          <w:kern w:val="0"/>
-          <w:sz w:val="24"/>
-          <w:szCs w:val="24"/>
-        </w:rPr>
-        <w:instrText xml:space="preserve">" </w:instrText>
-      </w:r>
-      <w:r>
-        <w:rPr>
-          <w:rFonts w:ascii="Arial" w:eastAsia="宋体" w:hAnsi="Arial" w:cs="Arial"/>
-          <w:color w:val="505050"/>
-          <w:kern w:val="0"/>
-          <w:sz w:val="24"/>
-          <w:szCs w:val="24"/>
-        </w:rPr>
-        <w:fldChar w:fldCharType="separate"/>
-      </w:r>
-      <w:r>
-        <w:rPr>
-          <w:rFonts w:ascii="Arial" w:eastAsia="宋体" w:hAnsi="Arial" w:cs="Arial"/>
-          <w:color w:val="505050"/>
-          <w:kern w:val="0"/>
-          <w:sz w:val="24"/>
-          <w:szCs w:val="24"/>
-        </w:rPr>
-        <w:t>在线学生</w:t>
-      </w:r>
-      <w:r>
-        <w:rPr>
-          <w:rFonts w:ascii="Arial" w:eastAsia="宋体" w:hAnsi="Arial" w:cs="Arial"/>
-          <w:color w:val="505050"/>
-          <w:kern w:val="0"/>
-          <w:sz w:val="24"/>
-          <w:szCs w:val="24"/>
-        </w:rPr>
-        <w:fldChar w:fldCharType="end"/>
-      </w:r>
+      <w:hyperlink r:id="rId78" w:tooltip="详细了解在线学生" w:history="1">
+        <w:r>
+          <w:rPr>
+            <w:rFonts w:ascii="Arial" w:eastAsia="宋体" w:hAnsi="Arial" w:cs="Arial"/>
+            <w:color w:val="505050"/>
+            <w:kern w:val="0"/>
+            <w:sz w:val="24"/>
+            <w:szCs w:val="24"/>
+          </w:rPr>
+          <w:t>在线学生</w:t>
+        </w:r>
+      </w:hyperlink>
       <w:r>
         <w:rPr>
           <w:rFonts w:ascii="Arial" w:eastAsia="宋体" w:hAnsi="Arial" w:cs="Arial"/>
@@ -42360,7 +42349,7 @@
         <w:ind w:firstLineChars="100" w:firstLine="240"/>
         <w:jc w:val="left"/>
         <w:rPr>
-          <w:rFonts w:ascii="Arial" w:eastAsia="宋体" w:hAnsi="Arial" w:cs="Arial" w:hint="eastAsia"/>
+          <w:rFonts w:ascii="Arial" w:eastAsia="宋体" w:hAnsi="Arial" w:cs="Arial"/>
           <w:color w:val="505050"/>
           <w:kern w:val="0"/>
           <w:sz w:val="24"/>
@@ -42378,13 +42367,14 @@
         <w:t>这项工作的一个直接未来路线是确定学生行为模式与其成绩之间可能存在的相关性，以便识别和促进有助于提高学生资格的行为。此外，我们正在研究为什么某些工具在培训模式中比其他工具更容易接受的原因，以便以较低的接受程度升级这些工具。</w:t>
       </w:r>
     </w:p>
+    <w:bookmarkEnd w:id="67"/>
     <w:p>
       <w:pPr>
         <w:widowControl/>
         <w:spacing w:line="360" w:lineRule="atLeast"/>
         <w:jc w:val="left"/>
         <w:rPr>
-          <w:rFonts w:ascii="Arial" w:eastAsia="宋体" w:hAnsi="Arial" w:cs="Arial" w:hint="eastAsia"/>
+          <w:rFonts w:ascii="Arial" w:eastAsia="宋体" w:hAnsi="Arial" w:cs="Arial"/>
           <w:color w:val="505050"/>
           <w:kern w:val="0"/>
           <w:sz w:val="24"/>
@@ -42406,6 +42396,7 @@
           <w:szCs w:val="24"/>
         </w:rPr>
       </w:pPr>
+      <w:bookmarkStart w:id="68" w:name="_Hlk2102448"/>
       <w:r>
         <w:rPr>
           <w:rFonts w:ascii="Arial" w:eastAsia="宋体" w:hAnsi="Arial" w:cs="Arial"/>
@@ -42655,7 +42646,7 @@
         </w:rPr>
         <w:t>请参阅</w:t>
       </w:r>
-      <w:bookmarkStart w:id="58" w:name="btblA.5"/>
+      <w:bookmarkStart w:id="69" w:name="btblA.5"/>
       <w:r>
         <w:rPr>
           <w:rFonts w:ascii="Arial" w:eastAsia="宋体" w:hAnsi="Arial" w:cs="Arial"/>
@@ -42716,7 +42707,7 @@
         </w:rPr>
         <w:fldChar w:fldCharType="end"/>
       </w:r>
-      <w:bookmarkEnd w:id="58"/>
+      <w:bookmarkEnd w:id="69"/>
       <w:r>
         <w:rPr>
           <w:rFonts w:ascii="Arial" w:eastAsia="宋体" w:hAnsi="Arial" w:cs="Arial"/>
@@ -42727,7 +42718,7 @@
         </w:rPr>
         <w:t>，</w:t>
       </w:r>
-      <w:bookmarkStart w:id="59" w:name="btblA.6"/>
+      <w:bookmarkStart w:id="70" w:name="btblA.6"/>
       <w:r>
         <w:rPr>
           <w:rFonts w:ascii="Arial" w:eastAsia="宋体" w:hAnsi="Arial" w:cs="Arial"/>
@@ -42788,7 +42779,7 @@
         </w:rPr>
         <w:fldChar w:fldCharType="end"/>
       </w:r>
-      <w:bookmarkEnd w:id="59"/>
+      <w:bookmarkEnd w:id="70"/>
       <w:r>
         <w:rPr>
           <w:rFonts w:ascii="Arial" w:eastAsia="宋体" w:hAnsi="Arial" w:cs="Arial"/>
@@ -42799,6 +42790,7 @@
         </w:rPr>
         <w:t>。</w:t>
       </w:r>
+      <w:bookmarkEnd w:id="68"/>
     </w:p>
     <w:p>
       <w:pPr>
@@ -42851,8 +42843,6 @@
         </w:rPr>
         <w:t>文献</w:t>
       </w:r>
-      <w:bookmarkStart w:id="60" w:name="_GoBack"/>
-      <w:bookmarkEnd w:id="60"/>
     </w:p>
     <w:p>
       <w:pPr>
@@ -42873,7 +42863,6 @@
           <w:sz w:val="18"/>
           <w:szCs w:val="18"/>
         </w:rPr>
-        <w:lastRenderedPageBreak/>
         <w:t xml:space="preserve">[1] S. </w:t>
       </w:r>
       <w:proofErr w:type="spellStart"/>
@@ -43374,6 +43363,7 @@
           <w:sz w:val="18"/>
           <w:szCs w:val="18"/>
         </w:rPr>
+        <w:lastRenderedPageBreak/>
         <w:t xml:space="preserve">2011, </w:t>
       </w:r>
       <w:r>
@@ -44096,7 +44086,6 @@
           <w:sz w:val="18"/>
           <w:szCs w:val="18"/>
         </w:rPr>
-        <w:lastRenderedPageBreak/>
         <w:t>Comput</w:t>
       </w:r>
       <w:proofErr w:type="spellEnd"/>
@@ -44596,6 +44585,7 @@
           <w:sz w:val="18"/>
           <w:szCs w:val="18"/>
         </w:rPr>
+        <w:lastRenderedPageBreak/>
         <w:t xml:space="preserve">[20] </w:t>
       </w:r>
       <w:r>
@@ -45364,7 +45354,6 @@
           <w:sz w:val="18"/>
           <w:szCs w:val="18"/>
         </w:rPr>
-        <w:lastRenderedPageBreak/>
         <w:t xml:space="preserve">[28] S. Singh, R. Garg, P. Mishra, Review of </w:t>
       </w:r>
       <w:proofErr w:type="spellStart"/>
@@ -45670,7 +45659,7 @@
         <w:spacing w:line="360" w:lineRule="atLeast"/>
         <w:jc w:val="left"/>
         <w:rPr>
-          <w:rFonts w:ascii="Arial" w:eastAsia="宋体" w:hAnsi="Arial" w:cs="Arial" w:hint="eastAsia"/>
+          <w:rFonts w:ascii="Arial" w:eastAsia="宋体" w:hAnsi="Arial" w:cs="Arial"/>
           <w:color w:val="505050"/>
           <w:kern w:val="0"/>
           <w:sz w:val="18"/>
@@ -45691,6 +45680,7 @@
           <w:szCs w:val="18"/>
         </w:rPr>
       </w:pPr>
+      <w:bookmarkStart w:id="71" w:name="_Hlk2102476"/>
       <w:r>
         <w:rPr>
           <w:rFonts w:ascii="Arial" w:eastAsia="宋体" w:hAnsi="Arial" w:cs="Arial"/>
@@ -45788,6 +45778,7 @@
         <w:t>年以来，她是该系理工学院的副教授。穆尔西亚天主教大学计算机工程学位。她的研究领域包括大量的数据统计分析，电子学习和用户档案的定义。</w:t>
       </w:r>
     </w:p>
+    <w:bookmarkEnd w:id="71"/>
     <w:p>
       <w:pPr>
         <w:widowControl/>
@@ -45815,6 +45806,7 @@
           <w:szCs w:val="18"/>
         </w:rPr>
       </w:pPr>
+      <w:bookmarkStart w:id="72" w:name="_Hlk2102490"/>
       <w:proofErr w:type="spellStart"/>
       <w:r>
         <w:rPr>
@@ -45897,7 +45889,18 @@
           <w:sz w:val="18"/>
           <w:szCs w:val="18"/>
         </w:rPr>
-        <w:t>年在穆尔西亚大学获得计算机科学博士学位。她曾参与过人工智能和教育方面的多个研究项目。拉</w:t>
+        <w:t>年在穆尔西亚大学获得计算机科学博士学位。她曾参与</w:t>
+      </w:r>
+      <w:r>
+        <w:rPr>
+          <w:rFonts w:ascii="Arial" w:eastAsia="宋体" w:hAnsi="Arial" w:cs="Arial"/>
+          <w:color w:val="505050"/>
+          <w:kern w:val="0"/>
+          <w:sz w:val="18"/>
+          <w:szCs w:val="18"/>
+        </w:rPr>
+        <w:lastRenderedPageBreak/>
+        <w:t>过人工智能和教育方面的多个研究项目。拉</w:t>
       </w:r>
       <w:proofErr w:type="gramStart"/>
       <w:r>
@@ -45949,6 +45952,8 @@
           <w:szCs w:val="18"/>
         </w:rPr>
       </w:pPr>
+      <w:bookmarkStart w:id="73" w:name="_Hlk2102506"/>
+      <w:bookmarkEnd w:id="72"/>
       <w:proofErr w:type="spellStart"/>
       <w:r>
         <w:rPr>
@@ -46016,6 +46021,7 @@
         <w:t>院长。她的研究领域包括教学评估和电子学习方法评估。</w:t>
       </w:r>
     </w:p>
+    <w:bookmarkEnd w:id="73"/>
     <w:p>
       <w:pPr>
         <w:widowControl/>
@@ -46043,6 +46049,7 @@
           <w:szCs w:val="18"/>
         </w:rPr>
       </w:pPr>
+      <w:bookmarkStart w:id="74" w:name="_Hlk2102851"/>
       <w:proofErr w:type="spellStart"/>
       <w:r>
         <w:rPr>
@@ -46088,6 +46095,7 @@
         <w:t>年在穆尔西亚天主教大学获得计算机科学学士学位，目前在一家技术公司担任计算机顾问，并开始在研究领域进行博士研究，包括大量的数据统计分析。</w:t>
       </w:r>
     </w:p>
+    <w:bookmarkEnd w:id="74"/>
     <w:p>
       <w:pPr>
         <w:widowControl/>
@@ -46108,13 +46116,14 @@
         <w:spacing w:line="360" w:lineRule="atLeast"/>
         <w:jc w:val="left"/>
         <w:rPr>
-          <w:rFonts w:ascii="Arial" w:eastAsia="宋体" w:hAnsi="Arial" w:cs="Arial" w:hint="eastAsia"/>
+          <w:rFonts w:ascii="Arial" w:eastAsia="宋体" w:hAnsi="Arial" w:cs="Arial"/>
           <w:color w:val="505050"/>
           <w:kern w:val="0"/>
           <w:sz w:val="18"/>
           <w:szCs w:val="18"/>
         </w:rPr>
       </w:pPr>
+      <w:bookmarkStart w:id="75" w:name="_Hlk2102864"/>
       <w:proofErr w:type="spellStart"/>
       <w:r>
         <w:rPr>
@@ -46210,6 +46219,7 @@
         <w:t>。</w:t>
       </w:r>
     </w:p>
+    <w:bookmarkEnd w:id="75"/>
     <w:p/>
     <w:sectPr>
       <w:pgSz w:w="11906" w:h="16838"/>
@@ -49037,7 +49047,7 @@
 </file>
 
 <file path=customXml/itemProps1.xml><?xml version="1.0" encoding="utf-8"?>
-<ds:datastoreItem xmlns:ds="http://schemas.openxmlformats.org/officeDocument/2006/customXml" ds:itemID="{A6B02CA3-75F1-4D14-A065-B2992AB655EF}">
+<ds:datastoreItem xmlns:ds="http://schemas.openxmlformats.org/officeDocument/2006/customXml" ds:itemID="{38BDE4C3-A49E-47D8-968E-E9451BD692F3}">
   <ds:schemaRefs>
     <ds:schemaRef ds:uri="http://schemas.openxmlformats.org/officeDocument/2006/bibliography"/>
   </ds:schemaRefs>
